--- a/GV/LISTA DE KPIS.docx
+++ b/GV/LISTA DE KPIS.docx
@@ -50,8 +50,17 @@
           <w:b/>
           <w:bCs/>
         </w:rPr>
-        <w:t>Ruta: KPIS- GV – Carpeta GitKraken</w:t>
-      </w:r>
+        <w:t xml:space="preserve">Ruta: KPIS- GV – Carpeta </w:t>
+      </w:r>
+      <w:proofErr w:type="spellStart"/>
+      <w:r>
+        <w:rPr>
+          <w:b/>
+          <w:bCs/>
+        </w:rPr>
+        <w:t>GitKraken</w:t>
+      </w:r>
+      <w:proofErr w:type="spellEnd"/>
     </w:p>
     <w:p>
       <w:pPr>
@@ -70,8 +79,31 @@
           <w:b/>
           <w:bCs/>
         </w:rPr>
-        <w:t xml:space="preserve">Peso promedio de venta por corral :   </w:t>
-      </w:r>
+        <w:t xml:space="preserve">Peso promedio de venta por </w:t>
+      </w:r>
+      <w:r>
+        <w:rPr>
+          <w:b/>
+          <w:bCs/>
+        </w:rPr>
+        <w:t>corral:</w:t>
+      </w:r>
+      <w:r>
+        <w:rPr>
+          <w:b/>
+          <w:bCs/>
+        </w:rPr>
+        <w:t xml:space="preserve">   </w:t>
+      </w:r>
+    </w:p>
+    <w:p>
+      <w:pPr>
+        <w:ind w:left="360"/>
+        <w:rPr>
+          <w:b/>
+          <w:bCs/>
+        </w:rPr>
+      </w:pPr>
       <w:r>
         <w:rPr>
           <w:b/>
@@ -112,6 +144,15 @@
         </w:rPr>
         <w:t xml:space="preserve">Duración promedio de cerdo en corral (Días): </w:t>
       </w:r>
+    </w:p>
+    <w:p>
+      <w:pPr>
+        <w:pStyle w:val="Prrafodelista"/>
+        <w:rPr>
+          <w:b/>
+          <w:bCs/>
+        </w:rPr>
+      </w:pPr>
       <w:r>
         <w:t>Fecha venta – fecha de nacimiento.</w:t>
       </w:r>
@@ -133,7 +174,23 @@
           <w:b/>
           <w:bCs/>
         </w:rPr>
-        <w:t xml:space="preserve">Costo diario de cerdo por corral:   </w:t>
+        <w:t xml:space="preserve">Costo diario de cerdo por corral:  </w:t>
+      </w:r>
+    </w:p>
+    <w:p>
+      <w:pPr>
+        <w:pStyle w:val="Prrafodelista"/>
+        <w:rPr>
+          <w:b/>
+          <w:bCs/>
+        </w:rPr>
+      </w:pPr>
+      <w:r>
+        <w:rPr>
+          <w:b/>
+          <w:bCs/>
+        </w:rPr>
+        <w:t xml:space="preserve"> </w:t>
       </w:r>
       <w:r>
         <w:rPr>
@@ -163,7 +220,39 @@
           <w:b/>
           <w:bCs/>
         </w:rPr>
-        <w:t xml:space="preserve">Tasa de mortalidad en corral (Nacimiento, Destete, Desarrollo) :   </w:t>
+        <w:t>Tasa de mortalidad en corral (Nacimiento, Destete, Desarrollo</w:t>
+      </w:r>
+      <w:proofErr w:type="gramStart"/>
+      <w:r>
+        <w:rPr>
+          <w:b/>
+          <w:bCs/>
+        </w:rPr>
+        <w:t>) :</w:t>
+      </w:r>
+      <w:proofErr w:type="gramEnd"/>
+      <w:r>
+        <w:rPr>
+          <w:b/>
+          <w:bCs/>
+        </w:rPr>
+        <w:t xml:space="preserve">  </w:t>
+      </w:r>
+    </w:p>
+    <w:p>
+      <w:pPr>
+        <w:pStyle w:val="Prrafodelista"/>
+        <w:rPr>
+          <w:b/>
+          <w:bCs/>
+        </w:rPr>
+      </w:pPr>
+      <w:r>
+        <w:rPr>
+          <w:b/>
+          <w:bCs/>
+        </w:rPr>
+        <w:t xml:space="preserve"> </w:t>
       </w:r>
       <w:r>
         <w:t>Cantidad de cerdos muertos en camada en tiempo de engorda/Capacidad de cerdos del corral.</w:t>
@@ -186,7 +275,23 @@
           <w:b/>
           <w:bCs/>
         </w:rPr>
-        <w:t xml:space="preserve">Costo por muerte:      </w:t>
+        <w:t xml:space="preserve">Costo por muerte:   </w:t>
+      </w:r>
+    </w:p>
+    <w:p>
+      <w:pPr>
+        <w:pStyle w:val="Prrafodelista"/>
+        <w:rPr>
+          <w:b/>
+          <w:bCs/>
+        </w:rPr>
+      </w:pPr>
+      <w:r>
+        <w:rPr>
+          <w:b/>
+          <w:bCs/>
+        </w:rPr>
+        <w:t xml:space="preserve">   </w:t>
       </w:r>
       <w:r>
         <w:t>Costo muerte/ muertes de camada.</w:t>
@@ -211,6 +316,15 @@
         </w:rPr>
         <w:t xml:space="preserve">Capacidad de uso del corral:   </w:t>
       </w:r>
+    </w:p>
+    <w:p>
+      <w:pPr>
+        <w:pStyle w:val="Prrafodelista"/>
+        <w:rPr>
+          <w:b/>
+          <w:bCs/>
+        </w:rPr>
+      </w:pPr>
       <w:r>
         <w:t xml:space="preserve">Capacidad real (·#cabezas) / capacidad máxima </w:t>
       </w:r>
@@ -237,8 +351,21 @@
         </w:rPr>
         <w:t xml:space="preserve">: </w:t>
       </w:r>
-      <w:r>
-        <w:t>Capacidad T  - CapacidadT-1</w:t>
+    </w:p>
+    <w:p>
+      <w:pPr>
+        <w:pStyle w:val="Prrafodelista"/>
+      </w:pPr>
+      <w:r>
+        <w:t xml:space="preserve">Capacidad </w:t>
+      </w:r>
+      <w:proofErr w:type="gramStart"/>
+      <w:r>
+        <w:t>T  -</w:t>
+      </w:r>
+      <w:proofErr w:type="gramEnd"/>
+      <w:r>
+        <w:t xml:space="preserve"> CapacidadT-1</w:t>
       </w:r>
     </w:p>
     <w:p>
@@ -265,7 +392,23 @@
           <w:b/>
           <w:bCs/>
         </w:rPr>
-        <w:t xml:space="preserve">:   </w:t>
+        <w:t xml:space="preserve">:  </w:t>
+      </w:r>
+    </w:p>
+    <w:p>
+      <w:pPr>
+        <w:pStyle w:val="Prrafodelista"/>
+        <w:rPr>
+          <w:b/>
+          <w:bCs/>
+        </w:rPr>
+      </w:pPr>
+      <w:r>
+        <w:rPr>
+          <w:b/>
+          <w:bCs/>
+        </w:rPr>
+        <w:t xml:space="preserve"> </w:t>
       </w:r>
       <w:r>
         <w:t>∑ Costo de alimento</w:t>
@@ -301,7 +444,23 @@
           <w:b/>
           <w:bCs/>
         </w:rPr>
-        <w:t xml:space="preserve">Gasto por corral:   </w:t>
+        <w:t xml:space="preserve">Gasto por corral: </w:t>
+      </w:r>
+    </w:p>
+    <w:p>
+      <w:pPr>
+        <w:pStyle w:val="Prrafodelista"/>
+        <w:rPr>
+          <w:b/>
+          <w:bCs/>
+        </w:rPr>
+      </w:pPr>
+      <w:r>
+        <w:rPr>
+          <w:b/>
+          <w:bCs/>
+        </w:rPr>
+        <w:t xml:space="preserve">  </w:t>
       </w:r>
       <w:r>
         <w:rPr>
@@ -348,7 +507,23 @@
           <w:b/>
           <w:bCs/>
         </w:rPr>
-        <w:t xml:space="preserve">Fuerza laborar por corral:       </w:t>
+        <w:t xml:space="preserve">Fuerza laborar por corral:     </w:t>
+      </w:r>
+    </w:p>
+    <w:p>
+      <w:pPr>
+        <w:pStyle w:val="Prrafodelista"/>
+        <w:rPr>
+          <w:b/>
+          <w:bCs/>
+        </w:rPr>
+      </w:pPr>
+      <w:r>
+        <w:rPr>
+          <w:b/>
+          <w:bCs/>
+        </w:rPr>
+        <w:t xml:space="preserve">  </w:t>
       </w:r>
       <w:r>
         <w:rPr>
@@ -400,6 +575,15 @@
     </w:p>
     <w:p>
       <w:pPr>
+        <w:pStyle w:val="Prrafodelista"/>
+        <w:rPr>
+          <w:b/>
+          <w:bCs/>
+        </w:rPr>
+      </w:pPr>
+    </w:p>
+    <w:p>
+      <w:pPr>
         <w:rPr>
           <w:u w:val="single"/>
         </w:rPr>
@@ -479,8 +663,17 @@
           <w:b/>
           <w:bCs/>
         </w:rPr>
-        <w:t>Ruta: KPIS- GV – Carpeta GitKraken</w:t>
-      </w:r>
+        <w:t xml:space="preserve">Ruta: KPIS- GV – Carpeta </w:t>
+      </w:r>
+      <w:proofErr w:type="spellStart"/>
+      <w:r>
+        <w:rPr>
+          <w:b/>
+          <w:bCs/>
+        </w:rPr>
+        <w:t>GitKraken</w:t>
+      </w:r>
+      <w:proofErr w:type="spellEnd"/>
     </w:p>
     <w:p>
       <w:pPr>
@@ -495,7 +688,15 @@
           <w:b/>
           <w:bCs/>
         </w:rPr>
-        <w:t>Huevos promedio que pone una gallina por Bodega origen</w:t>
+        <w:t xml:space="preserve">Huevos promedio que pone una gallina por Bodega </w:t>
+      </w:r>
+      <w:proofErr w:type="gramStart"/>
+      <w:r>
+        <w:rPr>
+          <w:b/>
+          <w:bCs/>
+        </w:rPr>
+        <w:t>origen</w:t>
       </w:r>
       <w:r>
         <w:rPr>
@@ -505,16 +706,11 @@
         <w:t xml:space="preserve"> </w:t>
       </w:r>
       <w:r>
-        <w:t xml:space="preserve">:     </w:t>
-      </w:r>
-      <w:r>
-        <w:t>∑ Huevos recolectados</w:t>
-      </w:r>
-      <w:r>
-        <w:t xml:space="preserve">/ </w:t>
-      </w:r>
-      <w:r>
-        <w:t>∑ Gallinas ponedoras</w:t>
+        <w:t>:</w:t>
+      </w:r>
+      <w:proofErr w:type="gramEnd"/>
+      <w:r>
+        <w:t xml:space="preserve">     ∑ Huevos recolectados/ ∑ Gallinas ponedoras</w:t>
       </w:r>
       <w:r>
         <w:t>.</w:t>

--- a/GV/LISTA DE KPIS.docx
+++ b/GV/LISTA DE KPIS.docx
@@ -1,6 +1,6 @@
 
 <file path=word/document.xml><?xml version="1.0" encoding="utf-8"?>
-<w:document xmlns:wpc="http://schemas.microsoft.com/office/word/2010/wordprocessingCanvas" xmlns:cx="http://schemas.microsoft.com/office/drawing/2014/chartex" xmlns:cx1="http://schemas.microsoft.com/office/drawing/2015/9/8/chartex" xmlns:cx2="http://schemas.microsoft.com/office/drawing/2015/10/21/chartex" xmlns:cx3="http://schemas.microsoft.com/office/drawing/2016/5/9/chartex" xmlns:cx4="http://schemas.microsoft.com/office/drawing/2016/5/10/chartex" xmlns:cx5="http://schemas.microsoft.com/office/drawing/2016/5/11/chartex" xmlns:cx6="http://schemas.microsoft.com/office/drawing/2016/5/12/chartex" xmlns:cx7="http://schemas.microsoft.com/office/drawing/2016/5/13/chartex" xmlns:cx8="http://schemas.microsoft.com/office/drawing/2016/5/14/chartex" xmlns:mc="http://schemas.openxmlformats.org/markup-compatibility/2006" xmlns:aink="http://schemas.microsoft.com/office/drawing/2016/ink" xmlns:am3d="http://schemas.microsoft.com/office/drawing/2017/model3d" xmlns:o="urn:schemas-microsoft-com:office:office" xmlns:r="http://schemas.openxmlformats.org/officeDocument/2006/relationships" xmlns:m="http://schemas.openxmlformats.org/officeDocument/2006/math" xmlns:v="urn:schemas-microsoft-com:vml" xmlns:wp14="http://schemas.microsoft.com/office/word/2010/wordprocessingDrawing" xmlns:wp="http://schemas.openxmlformats.org/drawingml/2006/wordprocessingDrawing" xmlns:w10="urn:schemas-microsoft-com:office:word" xmlns:w="http://schemas.openxmlformats.org/wordprocessingml/2006/main" xmlns:w14="http://schemas.microsoft.com/office/word/2010/wordml" xmlns:w15="http://schemas.microsoft.com/office/word/2012/wordml" xmlns:w16cex="http://schemas.microsoft.com/office/word/2018/wordml/cex" xmlns:w16cid="http://schemas.microsoft.com/office/word/2016/wordml/cid" xmlns:w16="http://schemas.microsoft.com/office/word/2018/wordml" xmlns:w16se="http://schemas.microsoft.com/office/word/2015/wordml/symex" xmlns:wpg="http://schemas.microsoft.com/office/word/2010/wordprocessingGroup" xmlns:wpi="http://schemas.microsoft.com/office/word/2010/wordprocessingInk" xmlns:wne="http://schemas.microsoft.com/office/word/2006/wordml" xmlns:wps="http://schemas.microsoft.com/office/word/2010/wordprocessingShape" mc:Ignorable="w14 w15 w16se w16cid w16 w16cex wp14">
+<w:document xmlns:wpc="http://schemas.microsoft.com/office/word/2010/wordprocessingCanvas" xmlns:cx="http://schemas.microsoft.com/office/drawing/2014/chartex" xmlns:cx1="http://schemas.microsoft.com/office/drawing/2015/9/8/chartex" xmlns:cx2="http://schemas.microsoft.com/office/drawing/2015/10/21/chartex" xmlns:cx3="http://schemas.microsoft.com/office/drawing/2016/5/9/chartex" xmlns:cx4="http://schemas.microsoft.com/office/drawing/2016/5/10/chartex" xmlns:cx5="http://schemas.microsoft.com/office/drawing/2016/5/11/chartex" xmlns:cx6="http://schemas.microsoft.com/office/drawing/2016/5/12/chartex" xmlns:cx7="http://schemas.microsoft.com/office/drawing/2016/5/13/chartex" xmlns:cx8="http://schemas.microsoft.com/office/drawing/2016/5/14/chartex" xmlns:mc="http://schemas.openxmlformats.org/markup-compatibility/2006" xmlns:aink="http://schemas.microsoft.com/office/drawing/2016/ink" xmlns:am3d="http://schemas.microsoft.com/office/drawing/2017/model3d" xmlns:o="urn:schemas-microsoft-com:office:office" xmlns:r="http://schemas.openxmlformats.org/officeDocument/2006/relationships" xmlns:m="http://schemas.openxmlformats.org/officeDocument/2006/math" xmlns:v="urn:schemas-microsoft-com:vml" xmlns:wp14="http://schemas.microsoft.com/office/word/2010/wordprocessingDrawing" xmlns:wp="http://schemas.openxmlformats.org/drawingml/2006/wordprocessingDrawing" xmlns:w10="urn:schemas-microsoft-com:office:word" xmlns:w="http://schemas.openxmlformats.org/wordprocessingml/2006/main" xmlns:w14="http://schemas.microsoft.com/office/word/2010/wordml" xmlns:w15="http://schemas.microsoft.com/office/word/2012/wordml" xmlns:w16cex="http://schemas.microsoft.com/office/word/2018/wordml/cex" xmlns:w16cid="http://schemas.microsoft.com/office/word/2016/wordml/cid" xmlns:w16="http://schemas.microsoft.com/office/word/2018/wordml" xmlns:w16sdtdh="http://schemas.microsoft.com/office/word/2020/wordml/sdtdatahash" xmlns:w16se="http://schemas.microsoft.com/office/word/2015/wordml/symex" xmlns:wpg="http://schemas.microsoft.com/office/word/2010/wordprocessingGroup" xmlns:wpi="http://schemas.microsoft.com/office/word/2010/wordprocessingInk" xmlns:wne="http://schemas.microsoft.com/office/word/2006/wordml" xmlns:wps="http://schemas.microsoft.com/office/word/2010/wordprocessingShape" mc:Ignorable="w14 w15 w16se w16cid w16 w16cex w16sdtdh wp14">
   <w:body>
     <w:p>
       <w:pPr>
@@ -575,6 +575,200 @@
     </w:p>
     <w:p>
       <w:pPr>
+        <w:rPr>
+          <w:b/>
+          <w:bCs/>
+        </w:rPr>
+      </w:pPr>
+    </w:p>
+    <w:p>
+      <w:pPr>
+        <w:rPr>
+          <w:b/>
+          <w:bCs/>
+        </w:rPr>
+      </w:pPr>
+    </w:p>
+    <w:p>
+      <w:pPr>
+        <w:pStyle w:val="Prrafodelista"/>
+        <w:numPr>
+          <w:ilvl w:val="0"/>
+          <w:numId w:val="5"/>
+        </w:numPr>
+        <w:rPr>
+          <w:b/>
+          <w:bCs/>
+        </w:rPr>
+      </w:pPr>
+      <w:r>
+        <w:rPr>
+          <w:b/>
+          <w:bCs/>
+        </w:rPr>
+        <w:t xml:space="preserve">Costo de Cerdo </w:t>
+      </w:r>
+      <w:r>
+        <w:rPr>
+          <w:b/>
+          <w:bCs/>
+        </w:rPr>
+        <w:t>paso a desarrollo.</w:t>
+      </w:r>
+    </w:p>
+    <w:p>
+      <w:pPr>
+        <w:pStyle w:val="Prrafodelista"/>
+      </w:pPr>
+      <w:r>
+        <w:t>Suma de todos los costos / # de cabezas</w:t>
+      </w:r>
+    </w:p>
+    <w:p>
+      <w:pPr>
+        <w:pStyle w:val="Prrafodelista"/>
+        <w:numPr>
+          <w:ilvl w:val="0"/>
+          <w:numId w:val="5"/>
+        </w:numPr>
+        <w:rPr>
+          <w:b/>
+          <w:bCs/>
+        </w:rPr>
+      </w:pPr>
+      <w:r>
+        <w:rPr>
+          <w:b/>
+          <w:bCs/>
+        </w:rPr>
+        <w:t xml:space="preserve">Kilos de </w:t>
+      </w:r>
+      <w:r>
+        <w:rPr>
+          <w:b/>
+          <w:bCs/>
+        </w:rPr>
+        <w:t>alimentos por</w:t>
+      </w:r>
+      <w:r>
+        <w:rPr>
+          <w:b/>
+          <w:bCs/>
+        </w:rPr>
+        <w:t xml:space="preserve"> cabeza</w:t>
+      </w:r>
+    </w:p>
+    <w:p>
+      <w:pPr>
+        <w:pStyle w:val="Prrafodelista"/>
+      </w:pPr>
+      <w:r>
+        <w:t>Kilos consumidos /# de cabezas</w:t>
+      </w:r>
+    </w:p>
+    <w:p>
+      <w:pPr>
+        <w:pStyle w:val="Prrafodelista"/>
+        <w:numPr>
+          <w:ilvl w:val="0"/>
+          <w:numId w:val="5"/>
+        </w:numPr>
+        <w:rPr>
+          <w:b/>
+          <w:bCs/>
+        </w:rPr>
+      </w:pPr>
+      <w:r>
+        <w:rPr>
+          <w:b/>
+          <w:bCs/>
+        </w:rPr>
+        <w:t>Aumento de Kilos</w:t>
+      </w:r>
+    </w:p>
+    <w:p>
+      <w:pPr>
+        <w:pStyle w:val="Prrafodelista"/>
+      </w:pPr>
+      <w:r>
+        <w:t>Kilos con los que entra/ kilos de salida.</w:t>
+      </w:r>
+    </w:p>
+    <w:p>
+      <w:pPr>
+        <w:pStyle w:val="Prrafodelista"/>
+        <w:numPr>
+          <w:ilvl w:val="0"/>
+          <w:numId w:val="5"/>
+        </w:numPr>
+      </w:pPr>
+      <w:r>
+        <w:t>Costo de Alimento Preventivo</w:t>
+      </w:r>
+    </w:p>
+    <w:p>
+      <w:pPr>
+        <w:pStyle w:val="Prrafodelista"/>
+        <w:numPr>
+          <w:ilvl w:val="0"/>
+          <w:numId w:val="5"/>
+        </w:numPr>
+      </w:pPr>
+      <w:r>
+        <w:t>Costo de Alimento Curativo</w:t>
+      </w:r>
+    </w:p>
+    <w:p>
+      <w:pPr>
+        <w:pStyle w:val="Prrafodelista"/>
+        <w:numPr>
+          <w:ilvl w:val="0"/>
+          <w:numId w:val="5"/>
+        </w:numPr>
+      </w:pPr>
+      <w:r>
+        <w:t>Costo de Alimento Normal</w:t>
+      </w:r>
+    </w:p>
+    <w:p>
+      <w:pPr>
+        <w:pStyle w:val="Prrafodelista"/>
+        <w:numPr>
+          <w:ilvl w:val="0"/>
+          <w:numId w:val="5"/>
+        </w:numPr>
+      </w:pPr>
+      <w:r>
+        <w:t>Costo Alimentación por cabeza (General)</w:t>
+      </w:r>
+    </w:p>
+    <w:p>
+      <w:pPr>
+        <w:pStyle w:val="Prrafodelista"/>
+        <w:numPr>
+          <w:ilvl w:val="0"/>
+          <w:numId w:val="5"/>
+        </w:numPr>
+      </w:pPr>
+      <w:r>
+        <w:t>Comparación de gastos</w:t>
+      </w:r>
+    </w:p>
+    <w:p>
+      <w:pPr>
+        <w:pStyle w:val="Prrafodelista"/>
+      </w:pPr>
+      <w:r>
+        <w:t>Presupuesto-gasto real</w:t>
+      </w:r>
+    </w:p>
+    <w:p>
+      <w:pPr>
+        <w:pStyle w:val="Prrafodelista"/>
+      </w:pPr>
+    </w:p>
+    <w:p>
+      <w:pPr>
         <w:pStyle w:val="Prrafodelista"/>
         <w:rPr>
           <w:b/>
@@ -596,6 +790,73 @@
           <w:bCs/>
         </w:rPr>
       </w:pPr>
+      <w:r>
+        <w:rPr>
+          <w:b/>
+          <w:bCs/>
+        </w:rPr>
+        <w:t>2da etapa</w:t>
+      </w:r>
+    </w:p>
+    <w:p>
+      <w:pPr>
+        <w:pStyle w:val="Prrafodelista"/>
+        <w:numPr>
+          <w:ilvl w:val="0"/>
+          <w:numId w:val="4"/>
+        </w:numPr>
+        <w:rPr>
+          <w:b/>
+          <w:bCs/>
+        </w:rPr>
+      </w:pPr>
+      <w:r>
+        <w:rPr>
+          <w:b/>
+          <w:bCs/>
+        </w:rPr>
+        <w:t>Costo de recién nacido</w:t>
+      </w:r>
+    </w:p>
+    <w:p>
+      <w:pPr>
+        <w:rPr>
+          <w:b/>
+          <w:bCs/>
+        </w:rPr>
+      </w:pPr>
+    </w:p>
+    <w:p>
+      <w:pPr>
+        <w:rPr>
+          <w:b/>
+          <w:bCs/>
+        </w:rPr>
+      </w:pPr>
+    </w:p>
+    <w:p>
+      <w:pPr>
+        <w:rPr>
+          <w:b/>
+          <w:bCs/>
+        </w:rPr>
+      </w:pPr>
+    </w:p>
+    <w:p>
+      <w:pPr>
+        <w:rPr>
+          <w:b/>
+          <w:bCs/>
+        </w:rPr>
+      </w:pPr>
+    </w:p>
+    <w:p>
+      <w:pPr>
+        <w:rPr>
+          <w:b/>
+          <w:bCs/>
+        </w:rPr>
+      </w:pPr>
     </w:p>
     <w:p>
       <w:pPr>
@@ -749,6 +1010,282 @@
         </w:rPr>
       </w:pPr>
     </w:p>
+    <w:p>
+      <w:pPr>
+        <w:rPr>
+          <w:b/>
+          <w:bCs/>
+        </w:rPr>
+      </w:pPr>
+    </w:p>
+    <w:p>
+      <w:pPr>
+        <w:pStyle w:val="Prrafodelista"/>
+        <w:numPr>
+          <w:ilvl w:val="0"/>
+          <w:numId w:val="3"/>
+        </w:numPr>
+        <w:spacing w:after="0"/>
+        <w:rPr>
+          <w:b/>
+          <w:bCs/>
+        </w:rPr>
+      </w:pPr>
+      <w:r>
+        <w:rPr>
+          <w:b/>
+          <w:bCs/>
+        </w:rPr>
+        <w:t>Costo alimento + medicamento</w:t>
+      </w:r>
+    </w:p>
+    <w:p>
+      <w:pPr>
+        <w:spacing w:after="0"/>
+      </w:pPr>
+      <w:r>
+        <w:rPr>
+          <w:u w:val="single"/>
+        </w:rPr>
+        <w:t>Observar si es costeable las gallinas y en su caso extender el tiemp</w:t>
+      </w:r>
+      <w:r>
+        <w:t>o</w:t>
+      </w:r>
+    </w:p>
+    <w:p>
+      <w:r>
+        <w:t>Alimento + Medicamento/ #Gallinas por postura</w:t>
+      </w:r>
+    </w:p>
+    <w:p>
+      <w:pPr>
+        <w:pStyle w:val="Prrafodelista"/>
+        <w:numPr>
+          <w:ilvl w:val="0"/>
+          <w:numId w:val="3"/>
+        </w:numPr>
+        <w:rPr>
+          <w:b/>
+          <w:bCs/>
+        </w:rPr>
+      </w:pPr>
+      <w:r>
+        <w:rPr>
+          <w:b/>
+          <w:bCs/>
+        </w:rPr>
+        <w:t>Costo Medicamento General</w:t>
+      </w:r>
+    </w:p>
+    <w:p>
+      <w:pPr>
+        <w:pStyle w:val="Prrafodelista"/>
+      </w:pPr>
+      <w:r>
+        <w:t>Medicamento Preventivo + Medicamento Correctivo</w:t>
+      </w:r>
+      <w:r>
+        <w:t xml:space="preserve">/ gallinas </w:t>
+      </w:r>
+    </w:p>
+    <w:p>
+      <w:pPr>
+        <w:pStyle w:val="Prrafodelista"/>
+        <w:numPr>
+          <w:ilvl w:val="0"/>
+          <w:numId w:val="3"/>
+        </w:numPr>
+        <w:rPr>
+          <w:b/>
+          <w:bCs/>
+        </w:rPr>
+      </w:pPr>
+      <w:r>
+        <w:rPr>
+          <w:b/>
+          <w:bCs/>
+        </w:rPr>
+        <w:t>Costo Medicamento Preventivo</w:t>
+      </w:r>
+    </w:p>
+    <w:p>
+      <w:pPr>
+        <w:pStyle w:val="Prrafodelista"/>
+      </w:pPr>
+      <w:r>
+        <w:t xml:space="preserve">Suma total / </w:t>
+      </w:r>
+      <w:r>
+        <w:t>número</w:t>
+      </w:r>
+      <w:r>
+        <w:t xml:space="preserve"> de gallinas</w:t>
+      </w:r>
+    </w:p>
+    <w:p>
+      <w:pPr>
+        <w:pStyle w:val="Prrafodelista"/>
+        <w:numPr>
+          <w:ilvl w:val="0"/>
+          <w:numId w:val="3"/>
+        </w:numPr>
+        <w:rPr>
+          <w:b/>
+          <w:bCs/>
+        </w:rPr>
+      </w:pPr>
+      <w:r>
+        <w:rPr>
+          <w:b/>
+          <w:bCs/>
+        </w:rPr>
+        <w:t>Costo Medicamento Correctivo.</w:t>
+      </w:r>
+    </w:p>
+    <w:p>
+      <w:pPr>
+        <w:pStyle w:val="Prrafodelista"/>
+      </w:pPr>
+      <w:r>
+        <w:lastRenderedPageBreak/>
+        <w:t>Suma total</w:t>
+      </w:r>
+      <w:r>
+        <w:t>/ #gallinas.</w:t>
+      </w:r>
+    </w:p>
+    <w:p>
+      <w:pPr>
+        <w:pStyle w:val="Prrafodelista"/>
+        <w:numPr>
+          <w:ilvl w:val="0"/>
+          <w:numId w:val="3"/>
+        </w:numPr>
+      </w:pPr>
+      <w:r>
+        <w:rPr>
+          <w:b/>
+          <w:bCs/>
+        </w:rPr>
+        <w:t>Porcentaje de postura</w:t>
+      </w:r>
+    </w:p>
+    <w:p>
+      <w:pPr>
+        <w:pStyle w:val="Prrafodelista"/>
+      </w:pPr>
+      <w:r>
+        <w:t>Total, de huevos / #gallinas.</w:t>
+      </w:r>
+    </w:p>
+    <w:p>
+      <w:pPr>
+        <w:pStyle w:val="Prrafodelista"/>
+        <w:numPr>
+          <w:ilvl w:val="0"/>
+          <w:numId w:val="3"/>
+        </w:numPr>
+      </w:pPr>
+      <w:r>
+        <w:t>Alimento= 1kg de Huevo.</w:t>
+      </w:r>
+    </w:p>
+    <w:p>
+      <w:pPr>
+        <w:pStyle w:val="Prrafodelista"/>
+      </w:pPr>
+    </w:p>
+    <w:p>
+      <w:pPr>
+        <w:pStyle w:val="Prrafodelista"/>
+        <w:numPr>
+          <w:ilvl w:val="0"/>
+          <w:numId w:val="3"/>
+        </w:numPr>
+      </w:pPr>
+      <w:r>
+        <w:t>Costo de la gallina en crianza.</w:t>
+      </w:r>
+    </w:p>
+    <w:p>
+      <w:pPr>
+        <w:pStyle w:val="Prrafodelista"/>
+      </w:pPr>
+      <w:r>
+        <w:t>Plan preventivo+ Alimento+ Mano de Obra+ Costo de instalación</w:t>
+      </w:r>
+    </w:p>
+    <w:p>
+      <w:pPr>
+        <w:pStyle w:val="Prrafodelista"/>
+      </w:pPr>
+    </w:p>
+    <w:p>
+      <w:pPr>
+        <w:pStyle w:val="Prrafodelista"/>
+        <w:numPr>
+          <w:ilvl w:val="0"/>
+          <w:numId w:val="3"/>
+        </w:numPr>
+      </w:pPr>
+      <w:r>
+        <w:t>Costo de producción</w:t>
+      </w:r>
+    </w:p>
+    <w:p>
+      <w:pPr>
+        <w:pStyle w:val="Prrafodelista"/>
+      </w:pPr>
+    </w:p>
+    <w:p>
+      <w:pPr>
+        <w:pStyle w:val="Prrafodelista"/>
+        <w:numPr>
+          <w:ilvl w:val="0"/>
+          <w:numId w:val="3"/>
+        </w:numPr>
+      </w:pPr>
+      <w:r>
+        <w:t>Costo de Venta</w:t>
+      </w:r>
+    </w:p>
+    <w:p>
+      <w:pPr>
+        <w:pStyle w:val="Prrafodelista"/>
+      </w:pPr>
+    </w:p>
+    <w:p>
+      <w:pPr>
+        <w:pStyle w:val="Prrafodelista"/>
+        <w:numPr>
+          <w:ilvl w:val="0"/>
+          <w:numId w:val="3"/>
+        </w:numPr>
+      </w:pPr>
+      <w:r>
+        <w:t xml:space="preserve">Costo General. </w:t>
+      </w:r>
+    </w:p>
+    <w:p>
+      <w:pPr>
+        <w:ind w:left="708"/>
+      </w:pPr>
+      <w:r>
+        <w:t>Suma de los resultados previos de costos.</w:t>
+      </w:r>
+    </w:p>
+    <w:p>
+      <w:pPr>
+        <w:pStyle w:val="Prrafodelista"/>
+      </w:pPr>
+    </w:p>
+    <w:p>
+      <w:pPr>
+        <w:pStyle w:val="Prrafodelista"/>
+      </w:pPr>
+    </w:p>
+    <w:p/>
     <w:p>
       <w:pPr>
         <w:rPr>
@@ -783,7 +1320,7 @@
 </file>
 
 <file path=word/numbering.xml><?xml version="1.0" encoding="utf-8"?>
-<w:numbering xmlns:wpc="http://schemas.microsoft.com/office/word/2010/wordprocessingCanvas" xmlns:cx="http://schemas.microsoft.com/office/drawing/2014/chartex" xmlns:cx1="http://schemas.microsoft.com/office/drawing/2015/9/8/chartex" xmlns:cx2="http://schemas.microsoft.com/office/drawing/2015/10/21/chartex" xmlns:cx3="http://schemas.microsoft.com/office/drawing/2016/5/9/chartex" xmlns:cx4="http://schemas.microsoft.com/office/drawing/2016/5/10/chartex" xmlns:cx5="http://schemas.microsoft.com/office/drawing/2016/5/11/chartex" xmlns:cx6="http://schemas.microsoft.com/office/drawing/2016/5/12/chartex" xmlns:cx7="http://schemas.microsoft.com/office/drawing/2016/5/13/chartex" xmlns:cx8="http://schemas.microsoft.com/office/drawing/2016/5/14/chartex" xmlns:mc="http://schemas.openxmlformats.org/markup-compatibility/2006" xmlns:aink="http://schemas.microsoft.com/office/drawing/2016/ink" xmlns:am3d="http://schemas.microsoft.com/office/drawing/2017/model3d" xmlns:o="urn:schemas-microsoft-com:office:office" xmlns:r="http://schemas.openxmlformats.org/officeDocument/2006/relationships" xmlns:m="http://schemas.openxmlformats.org/officeDocument/2006/math" xmlns:v="urn:schemas-microsoft-com:vml" xmlns:wp14="http://schemas.microsoft.com/office/word/2010/wordprocessingDrawing" xmlns:wp="http://schemas.openxmlformats.org/drawingml/2006/wordprocessingDrawing" xmlns:w10="urn:schemas-microsoft-com:office:word" xmlns:w="http://schemas.openxmlformats.org/wordprocessingml/2006/main" xmlns:w14="http://schemas.microsoft.com/office/word/2010/wordml" xmlns:w15="http://schemas.microsoft.com/office/word/2012/wordml" xmlns:w16cex="http://schemas.microsoft.com/office/word/2018/wordml/cex" xmlns:w16cid="http://schemas.microsoft.com/office/word/2016/wordml/cid" xmlns:w16="http://schemas.microsoft.com/office/word/2018/wordml" xmlns:w16se="http://schemas.microsoft.com/office/word/2015/wordml/symex" xmlns:wpg="http://schemas.microsoft.com/office/word/2010/wordprocessingGroup" xmlns:wpi="http://schemas.microsoft.com/office/word/2010/wordprocessingInk" xmlns:wne="http://schemas.microsoft.com/office/word/2006/wordml" xmlns:wps="http://schemas.microsoft.com/office/word/2010/wordprocessingShape" mc:Ignorable="w14 w15 w16se w16cid w16 w16cex wp14">
+<w:numbering xmlns:wpc="http://schemas.microsoft.com/office/word/2010/wordprocessingCanvas" xmlns:cx="http://schemas.microsoft.com/office/drawing/2014/chartex" xmlns:cx1="http://schemas.microsoft.com/office/drawing/2015/9/8/chartex" xmlns:cx2="http://schemas.microsoft.com/office/drawing/2015/10/21/chartex" xmlns:cx3="http://schemas.microsoft.com/office/drawing/2016/5/9/chartex" xmlns:cx4="http://schemas.microsoft.com/office/drawing/2016/5/10/chartex" xmlns:cx5="http://schemas.microsoft.com/office/drawing/2016/5/11/chartex" xmlns:cx6="http://schemas.microsoft.com/office/drawing/2016/5/12/chartex" xmlns:cx7="http://schemas.microsoft.com/office/drawing/2016/5/13/chartex" xmlns:cx8="http://schemas.microsoft.com/office/drawing/2016/5/14/chartex" xmlns:mc="http://schemas.openxmlformats.org/markup-compatibility/2006" xmlns:aink="http://schemas.microsoft.com/office/drawing/2016/ink" xmlns:am3d="http://schemas.microsoft.com/office/drawing/2017/model3d" xmlns:o="urn:schemas-microsoft-com:office:office" xmlns:r="http://schemas.openxmlformats.org/officeDocument/2006/relationships" xmlns:m="http://schemas.openxmlformats.org/officeDocument/2006/math" xmlns:v="urn:schemas-microsoft-com:vml" xmlns:wp14="http://schemas.microsoft.com/office/word/2010/wordprocessingDrawing" xmlns:wp="http://schemas.openxmlformats.org/drawingml/2006/wordprocessingDrawing" xmlns:w10="urn:schemas-microsoft-com:office:word" xmlns:w="http://schemas.openxmlformats.org/wordprocessingml/2006/main" xmlns:w14="http://schemas.microsoft.com/office/word/2010/wordml" xmlns:w15="http://schemas.microsoft.com/office/word/2012/wordml" xmlns:w16cex="http://schemas.microsoft.com/office/word/2018/wordml/cex" xmlns:w16cid="http://schemas.microsoft.com/office/word/2016/wordml/cid" xmlns:w16="http://schemas.microsoft.com/office/word/2018/wordml" xmlns:w16sdtdh="http://schemas.microsoft.com/office/word/2020/wordml/sdtdatahash" xmlns:w16se="http://schemas.microsoft.com/office/word/2015/wordml/symex" xmlns:wpg="http://schemas.microsoft.com/office/word/2010/wordprocessingGroup" xmlns:wpi="http://schemas.microsoft.com/office/word/2010/wordprocessingInk" xmlns:wne="http://schemas.microsoft.com/office/word/2006/wordml" xmlns:wps="http://schemas.microsoft.com/office/word/2010/wordprocessingShape" mc:Ignorable="w14 w15 w16se w16cid w16 w16cex w16sdtdh wp14">
   <w:abstractNum w:abstractNumId="0" w15:restartNumberingAfterBreak="0">
     <w:nsid w:val="088A4F7C"/>
     <w:multiLevelType w:val="hybridMultilevel"/>
@@ -871,6 +1408,232 @@
     </w:lvl>
   </w:abstractNum>
   <w:abstractNum w:abstractNumId="1" w15:restartNumberingAfterBreak="0">
+    <w:nsid w:val="527512B5"/>
+    <w:multiLevelType w:val="hybridMultilevel"/>
+    <w:tmpl w:val="688E8C40"/>
+    <w:lvl w:ilvl="0" w:tplc="080A0001">
+      <w:start w:val="1"/>
+      <w:numFmt w:val="bullet"/>
+      <w:lvlText w:val=""/>
+      <w:lvlJc w:val="left"/>
+      <w:pPr>
+        <w:ind w:left="720" w:hanging="360"/>
+      </w:pPr>
+      <w:rPr>
+        <w:rFonts w:ascii="Symbol" w:hAnsi="Symbol" w:hint="default"/>
+      </w:rPr>
+    </w:lvl>
+    <w:lvl w:ilvl="1" w:tplc="080A0003" w:tentative="1">
+      <w:start w:val="1"/>
+      <w:numFmt w:val="bullet"/>
+      <w:lvlText w:val="o"/>
+      <w:lvlJc w:val="left"/>
+      <w:pPr>
+        <w:ind w:left="1440" w:hanging="360"/>
+      </w:pPr>
+      <w:rPr>
+        <w:rFonts w:ascii="Courier New" w:hAnsi="Courier New" w:cs="Courier New" w:hint="default"/>
+      </w:rPr>
+    </w:lvl>
+    <w:lvl w:ilvl="2" w:tplc="080A0005" w:tentative="1">
+      <w:start w:val="1"/>
+      <w:numFmt w:val="bullet"/>
+      <w:lvlText w:val=""/>
+      <w:lvlJc w:val="left"/>
+      <w:pPr>
+        <w:ind w:left="2160" w:hanging="360"/>
+      </w:pPr>
+      <w:rPr>
+        <w:rFonts w:ascii="Wingdings" w:hAnsi="Wingdings" w:hint="default"/>
+      </w:rPr>
+    </w:lvl>
+    <w:lvl w:ilvl="3" w:tplc="080A0001" w:tentative="1">
+      <w:start w:val="1"/>
+      <w:numFmt w:val="bullet"/>
+      <w:lvlText w:val=""/>
+      <w:lvlJc w:val="left"/>
+      <w:pPr>
+        <w:ind w:left="2880" w:hanging="360"/>
+      </w:pPr>
+      <w:rPr>
+        <w:rFonts w:ascii="Symbol" w:hAnsi="Symbol" w:hint="default"/>
+      </w:rPr>
+    </w:lvl>
+    <w:lvl w:ilvl="4" w:tplc="080A0003" w:tentative="1">
+      <w:start w:val="1"/>
+      <w:numFmt w:val="bullet"/>
+      <w:lvlText w:val="o"/>
+      <w:lvlJc w:val="left"/>
+      <w:pPr>
+        <w:ind w:left="3600" w:hanging="360"/>
+      </w:pPr>
+      <w:rPr>
+        <w:rFonts w:ascii="Courier New" w:hAnsi="Courier New" w:cs="Courier New" w:hint="default"/>
+      </w:rPr>
+    </w:lvl>
+    <w:lvl w:ilvl="5" w:tplc="080A0005" w:tentative="1">
+      <w:start w:val="1"/>
+      <w:numFmt w:val="bullet"/>
+      <w:lvlText w:val=""/>
+      <w:lvlJc w:val="left"/>
+      <w:pPr>
+        <w:ind w:left="4320" w:hanging="360"/>
+      </w:pPr>
+      <w:rPr>
+        <w:rFonts w:ascii="Wingdings" w:hAnsi="Wingdings" w:hint="default"/>
+      </w:rPr>
+    </w:lvl>
+    <w:lvl w:ilvl="6" w:tplc="080A0001" w:tentative="1">
+      <w:start w:val="1"/>
+      <w:numFmt w:val="bullet"/>
+      <w:lvlText w:val=""/>
+      <w:lvlJc w:val="left"/>
+      <w:pPr>
+        <w:ind w:left="5040" w:hanging="360"/>
+      </w:pPr>
+      <w:rPr>
+        <w:rFonts w:ascii="Symbol" w:hAnsi="Symbol" w:hint="default"/>
+      </w:rPr>
+    </w:lvl>
+    <w:lvl w:ilvl="7" w:tplc="080A0003" w:tentative="1">
+      <w:start w:val="1"/>
+      <w:numFmt w:val="bullet"/>
+      <w:lvlText w:val="o"/>
+      <w:lvlJc w:val="left"/>
+      <w:pPr>
+        <w:ind w:left="5760" w:hanging="360"/>
+      </w:pPr>
+      <w:rPr>
+        <w:rFonts w:ascii="Courier New" w:hAnsi="Courier New" w:cs="Courier New" w:hint="default"/>
+      </w:rPr>
+    </w:lvl>
+    <w:lvl w:ilvl="8" w:tplc="080A0005" w:tentative="1">
+      <w:start w:val="1"/>
+      <w:numFmt w:val="bullet"/>
+      <w:lvlText w:val=""/>
+      <w:lvlJc w:val="left"/>
+      <w:pPr>
+        <w:ind w:left="6480" w:hanging="360"/>
+      </w:pPr>
+      <w:rPr>
+        <w:rFonts w:ascii="Wingdings" w:hAnsi="Wingdings" w:hint="default"/>
+      </w:rPr>
+    </w:lvl>
+  </w:abstractNum>
+  <w:abstractNum w:abstractNumId="2" w15:restartNumberingAfterBreak="0">
+    <w:nsid w:val="616C2723"/>
+    <w:multiLevelType w:val="hybridMultilevel"/>
+    <w:tmpl w:val="9CA4CC1E"/>
+    <w:lvl w:ilvl="0" w:tplc="080A0001">
+      <w:start w:val="1"/>
+      <w:numFmt w:val="bullet"/>
+      <w:lvlText w:val=""/>
+      <w:lvlJc w:val="left"/>
+      <w:pPr>
+        <w:ind w:left="720" w:hanging="360"/>
+      </w:pPr>
+      <w:rPr>
+        <w:rFonts w:ascii="Symbol" w:hAnsi="Symbol" w:hint="default"/>
+      </w:rPr>
+    </w:lvl>
+    <w:lvl w:ilvl="1" w:tplc="080A0003" w:tentative="1">
+      <w:start w:val="1"/>
+      <w:numFmt w:val="bullet"/>
+      <w:lvlText w:val="o"/>
+      <w:lvlJc w:val="left"/>
+      <w:pPr>
+        <w:ind w:left="1440" w:hanging="360"/>
+      </w:pPr>
+      <w:rPr>
+        <w:rFonts w:ascii="Courier New" w:hAnsi="Courier New" w:cs="Courier New" w:hint="default"/>
+      </w:rPr>
+    </w:lvl>
+    <w:lvl w:ilvl="2" w:tplc="080A0005" w:tentative="1">
+      <w:start w:val="1"/>
+      <w:numFmt w:val="bullet"/>
+      <w:lvlText w:val=""/>
+      <w:lvlJc w:val="left"/>
+      <w:pPr>
+        <w:ind w:left="2160" w:hanging="360"/>
+      </w:pPr>
+      <w:rPr>
+        <w:rFonts w:ascii="Wingdings" w:hAnsi="Wingdings" w:hint="default"/>
+      </w:rPr>
+    </w:lvl>
+    <w:lvl w:ilvl="3" w:tplc="080A0001" w:tentative="1">
+      <w:start w:val="1"/>
+      <w:numFmt w:val="bullet"/>
+      <w:lvlText w:val=""/>
+      <w:lvlJc w:val="left"/>
+      <w:pPr>
+        <w:ind w:left="2880" w:hanging="360"/>
+      </w:pPr>
+      <w:rPr>
+        <w:rFonts w:ascii="Symbol" w:hAnsi="Symbol" w:hint="default"/>
+      </w:rPr>
+    </w:lvl>
+    <w:lvl w:ilvl="4" w:tplc="080A0003" w:tentative="1">
+      <w:start w:val="1"/>
+      <w:numFmt w:val="bullet"/>
+      <w:lvlText w:val="o"/>
+      <w:lvlJc w:val="left"/>
+      <w:pPr>
+        <w:ind w:left="3600" w:hanging="360"/>
+      </w:pPr>
+      <w:rPr>
+        <w:rFonts w:ascii="Courier New" w:hAnsi="Courier New" w:cs="Courier New" w:hint="default"/>
+      </w:rPr>
+    </w:lvl>
+    <w:lvl w:ilvl="5" w:tplc="080A0005" w:tentative="1">
+      <w:start w:val="1"/>
+      <w:numFmt w:val="bullet"/>
+      <w:lvlText w:val=""/>
+      <w:lvlJc w:val="left"/>
+      <w:pPr>
+        <w:ind w:left="4320" w:hanging="360"/>
+      </w:pPr>
+      <w:rPr>
+        <w:rFonts w:ascii="Wingdings" w:hAnsi="Wingdings" w:hint="default"/>
+      </w:rPr>
+    </w:lvl>
+    <w:lvl w:ilvl="6" w:tplc="080A0001" w:tentative="1">
+      <w:start w:val="1"/>
+      <w:numFmt w:val="bullet"/>
+      <w:lvlText w:val=""/>
+      <w:lvlJc w:val="left"/>
+      <w:pPr>
+        <w:ind w:left="5040" w:hanging="360"/>
+      </w:pPr>
+      <w:rPr>
+        <w:rFonts w:ascii="Symbol" w:hAnsi="Symbol" w:hint="default"/>
+      </w:rPr>
+    </w:lvl>
+    <w:lvl w:ilvl="7" w:tplc="080A0003" w:tentative="1">
+      <w:start w:val="1"/>
+      <w:numFmt w:val="bullet"/>
+      <w:lvlText w:val="o"/>
+      <w:lvlJc w:val="left"/>
+      <w:pPr>
+        <w:ind w:left="5760" w:hanging="360"/>
+      </w:pPr>
+      <w:rPr>
+        <w:rFonts w:ascii="Courier New" w:hAnsi="Courier New" w:cs="Courier New" w:hint="default"/>
+      </w:rPr>
+    </w:lvl>
+    <w:lvl w:ilvl="8" w:tplc="080A0005" w:tentative="1">
+      <w:start w:val="1"/>
+      <w:numFmt w:val="bullet"/>
+      <w:lvlText w:val=""/>
+      <w:lvlJc w:val="left"/>
+      <w:pPr>
+        <w:ind w:left="6480" w:hanging="360"/>
+      </w:pPr>
+      <w:rPr>
+        <w:rFonts w:ascii="Wingdings" w:hAnsi="Wingdings" w:hint="default"/>
+      </w:rPr>
+    </w:lvl>
+  </w:abstractNum>
+  <w:abstractNum w:abstractNumId="3" w15:restartNumberingAfterBreak="0">
     <w:nsid w:val="78616F42"/>
     <w:multiLevelType w:val="hybridMultilevel"/>
     <w:tmpl w:val="26F02234"/>
@@ -956,17 +1719,139 @@
       </w:pPr>
     </w:lvl>
   </w:abstractNum>
+  <w:abstractNum w:abstractNumId="4" w15:restartNumberingAfterBreak="0">
+    <w:nsid w:val="7E100C0A"/>
+    <w:multiLevelType w:val="hybridMultilevel"/>
+    <w:tmpl w:val="3D5C3E9C"/>
+    <w:lvl w:ilvl="0" w:tplc="080A0001">
+      <w:start w:val="1"/>
+      <w:numFmt w:val="bullet"/>
+      <w:lvlText w:val=""/>
+      <w:lvlJc w:val="left"/>
+      <w:pPr>
+        <w:ind w:left="720" w:hanging="360"/>
+      </w:pPr>
+      <w:rPr>
+        <w:rFonts w:ascii="Symbol" w:hAnsi="Symbol" w:hint="default"/>
+      </w:rPr>
+    </w:lvl>
+    <w:lvl w:ilvl="1" w:tplc="080A0003" w:tentative="1">
+      <w:start w:val="1"/>
+      <w:numFmt w:val="bullet"/>
+      <w:lvlText w:val="o"/>
+      <w:lvlJc w:val="left"/>
+      <w:pPr>
+        <w:ind w:left="1440" w:hanging="360"/>
+      </w:pPr>
+      <w:rPr>
+        <w:rFonts w:ascii="Courier New" w:hAnsi="Courier New" w:cs="Courier New" w:hint="default"/>
+      </w:rPr>
+    </w:lvl>
+    <w:lvl w:ilvl="2" w:tplc="080A0005" w:tentative="1">
+      <w:start w:val="1"/>
+      <w:numFmt w:val="bullet"/>
+      <w:lvlText w:val=""/>
+      <w:lvlJc w:val="left"/>
+      <w:pPr>
+        <w:ind w:left="2160" w:hanging="360"/>
+      </w:pPr>
+      <w:rPr>
+        <w:rFonts w:ascii="Wingdings" w:hAnsi="Wingdings" w:hint="default"/>
+      </w:rPr>
+    </w:lvl>
+    <w:lvl w:ilvl="3" w:tplc="080A0001" w:tentative="1">
+      <w:start w:val="1"/>
+      <w:numFmt w:val="bullet"/>
+      <w:lvlText w:val=""/>
+      <w:lvlJc w:val="left"/>
+      <w:pPr>
+        <w:ind w:left="2880" w:hanging="360"/>
+      </w:pPr>
+      <w:rPr>
+        <w:rFonts w:ascii="Symbol" w:hAnsi="Symbol" w:hint="default"/>
+      </w:rPr>
+    </w:lvl>
+    <w:lvl w:ilvl="4" w:tplc="080A0003" w:tentative="1">
+      <w:start w:val="1"/>
+      <w:numFmt w:val="bullet"/>
+      <w:lvlText w:val="o"/>
+      <w:lvlJc w:val="left"/>
+      <w:pPr>
+        <w:ind w:left="3600" w:hanging="360"/>
+      </w:pPr>
+      <w:rPr>
+        <w:rFonts w:ascii="Courier New" w:hAnsi="Courier New" w:cs="Courier New" w:hint="default"/>
+      </w:rPr>
+    </w:lvl>
+    <w:lvl w:ilvl="5" w:tplc="080A0005" w:tentative="1">
+      <w:start w:val="1"/>
+      <w:numFmt w:val="bullet"/>
+      <w:lvlText w:val=""/>
+      <w:lvlJc w:val="left"/>
+      <w:pPr>
+        <w:ind w:left="4320" w:hanging="360"/>
+      </w:pPr>
+      <w:rPr>
+        <w:rFonts w:ascii="Wingdings" w:hAnsi="Wingdings" w:hint="default"/>
+      </w:rPr>
+    </w:lvl>
+    <w:lvl w:ilvl="6" w:tplc="080A0001" w:tentative="1">
+      <w:start w:val="1"/>
+      <w:numFmt w:val="bullet"/>
+      <w:lvlText w:val=""/>
+      <w:lvlJc w:val="left"/>
+      <w:pPr>
+        <w:ind w:left="5040" w:hanging="360"/>
+      </w:pPr>
+      <w:rPr>
+        <w:rFonts w:ascii="Symbol" w:hAnsi="Symbol" w:hint="default"/>
+      </w:rPr>
+    </w:lvl>
+    <w:lvl w:ilvl="7" w:tplc="080A0003" w:tentative="1">
+      <w:start w:val="1"/>
+      <w:numFmt w:val="bullet"/>
+      <w:lvlText w:val="o"/>
+      <w:lvlJc w:val="left"/>
+      <w:pPr>
+        <w:ind w:left="5760" w:hanging="360"/>
+      </w:pPr>
+      <w:rPr>
+        <w:rFonts w:ascii="Courier New" w:hAnsi="Courier New" w:cs="Courier New" w:hint="default"/>
+      </w:rPr>
+    </w:lvl>
+    <w:lvl w:ilvl="8" w:tplc="080A0005" w:tentative="1">
+      <w:start w:val="1"/>
+      <w:numFmt w:val="bullet"/>
+      <w:lvlText w:val=""/>
+      <w:lvlJc w:val="left"/>
+      <w:pPr>
+        <w:ind w:left="6480" w:hanging="360"/>
+      </w:pPr>
+      <w:rPr>
+        <w:rFonts w:ascii="Wingdings" w:hAnsi="Wingdings" w:hint="default"/>
+      </w:rPr>
+    </w:lvl>
+  </w:abstractNum>
   <w:num w:numId="1">
-    <w:abstractNumId w:val="1"/>
+    <w:abstractNumId w:val="3"/>
   </w:num>
   <w:num w:numId="2">
     <w:abstractNumId w:val="0"/>
+  </w:num>
+  <w:num w:numId="3">
+    <w:abstractNumId w:val="1"/>
+  </w:num>
+  <w:num w:numId="4">
+    <w:abstractNumId w:val="4"/>
+  </w:num>
+  <w:num w:numId="5">
+    <w:abstractNumId w:val="2"/>
   </w:num>
 </w:numbering>
 </file>
 
 <file path=word/styles.xml><?xml version="1.0" encoding="utf-8"?>
-<w:styles xmlns:mc="http://schemas.openxmlformats.org/markup-compatibility/2006" xmlns:r="http://schemas.openxmlformats.org/officeDocument/2006/relationships" xmlns:w="http://schemas.openxmlformats.org/wordprocessingml/2006/main" xmlns:w14="http://schemas.microsoft.com/office/word/2010/wordml" xmlns:w15="http://schemas.microsoft.com/office/word/2012/wordml" xmlns:w16cex="http://schemas.microsoft.com/office/word/2018/wordml/cex" xmlns:w16cid="http://schemas.microsoft.com/office/word/2016/wordml/cid" xmlns:w16="http://schemas.microsoft.com/office/word/2018/wordml" xmlns:w16se="http://schemas.microsoft.com/office/word/2015/wordml/symex" mc:Ignorable="w14 w15 w16se w16cid w16 w16cex">
+<w:styles xmlns:mc="http://schemas.openxmlformats.org/markup-compatibility/2006" xmlns:r="http://schemas.openxmlformats.org/officeDocument/2006/relationships" xmlns:w="http://schemas.openxmlformats.org/wordprocessingml/2006/main" xmlns:w14="http://schemas.microsoft.com/office/word/2010/wordml" xmlns:w15="http://schemas.microsoft.com/office/word/2012/wordml" xmlns:w16cex="http://schemas.microsoft.com/office/word/2018/wordml/cex" xmlns:w16cid="http://schemas.microsoft.com/office/word/2016/wordml/cid" xmlns:w16="http://schemas.microsoft.com/office/word/2018/wordml" xmlns:w16sdtdh="http://schemas.microsoft.com/office/word/2020/wordml/sdtdatahash" xmlns:w16se="http://schemas.microsoft.com/office/word/2015/wordml/symex" mc:Ignorable="w14 w15 w16se w16cid w16 w16cex w16sdtdh">
   <w:docDefaults>
     <w:rPrDefault>
       <w:rPr>

--- a/GV/LISTA DE KPIS.docx
+++ b/GV/LISTA DE KPIS.docx
@@ -1442,6 +1442,9 @@
             <w:r>
               <w:t># Trabajadores</w:t>
             </w:r>
+            <w:r>
+              <w:t xml:space="preserve"> (Documento Alexis)</w:t>
+            </w:r>
           </w:p>
         </w:tc>
         <w:tc>
@@ -1589,6 +1592,7 @@
                 <w:b/>
                 <w:bCs/>
               </w:rPr>
+              <w:lastRenderedPageBreak/>
               <w:t>11</w:t>
             </w:r>
           </w:p>
@@ -1730,7 +1734,6 @@
                 <w:b/>
                 <w:bCs/>
               </w:rPr>
-              <w:lastRenderedPageBreak/>
               <w:t>12</w:t>
             </w:r>
           </w:p>
@@ -3147,6 +3150,7 @@
                 <w:b/>
                 <w:bCs/>
               </w:rPr>
+              <w:lastRenderedPageBreak/>
               <w:t>21</w:t>
             </w:r>
           </w:p>
@@ -3308,27 +3312,104 @@
           </w:p>
         </w:tc>
       </w:tr>
+      <w:tr>
+        <w:tc>
+          <w:tcPr>
+            <w:tcW w:w="562" w:type="dxa"/>
+            <w:shd w:val="clear" w:color="auto" w:fill="FBE4D5" w:themeFill="accent2" w:themeFillTint="33"/>
+            <w:vAlign w:val="center"/>
+          </w:tcPr>
+          <w:p>
+            <w:pPr>
+              <w:jc w:val="center"/>
+              <w:rPr>
+                <w:b/>
+                <w:bCs/>
+              </w:rPr>
+            </w:pPr>
+          </w:p>
+        </w:tc>
+        <w:tc>
+          <w:tcPr>
+            <w:tcW w:w="2268" w:type="dxa"/>
+            <w:shd w:val="clear" w:color="auto" w:fill="FBE4D5" w:themeFill="accent2" w:themeFillTint="33"/>
+            <w:vAlign w:val="center"/>
+          </w:tcPr>
+          <w:p>
+            <w:pPr>
+              <w:jc w:val="center"/>
+              <w:rPr>
+                <w:b/>
+                <w:bCs/>
+              </w:rPr>
+            </w:pPr>
+          </w:p>
+        </w:tc>
+        <w:tc>
+          <w:tcPr>
+            <w:tcW w:w="5529" w:type="dxa"/>
+            <w:vAlign w:val="center"/>
+          </w:tcPr>
+          <w:p>
+            <w:pPr>
+              <w:jc w:val="center"/>
+              <w:rPr>
+                <w:rFonts w:ascii="Calibri" w:eastAsia="Calibri" w:hAnsi="Calibri" w:cs="Times New Roman"/>
+              </w:rPr>
+            </w:pPr>
+          </w:p>
+        </w:tc>
+        <w:tc>
+          <w:tcPr>
+            <w:tcW w:w="2126" w:type="dxa"/>
+          </w:tcPr>
+          <w:p/>
+        </w:tc>
+        <w:tc>
+          <w:tcPr>
+            <w:tcW w:w="2126" w:type="dxa"/>
+          </w:tcPr>
+          <w:p>
+            <w:pPr>
+              <w:pStyle w:val="Prrafodelista"/>
+              <w:numPr>
+                <w:ilvl w:val="0"/>
+                <w:numId w:val="8"/>
+              </w:numPr>
+            </w:pPr>
+          </w:p>
+        </w:tc>
+        <w:tc>
+          <w:tcPr>
+            <w:tcW w:w="1843" w:type="dxa"/>
+          </w:tcPr>
+          <w:p/>
+        </w:tc>
+      </w:tr>
     </w:tbl>
     <w:tbl>
       <w:tblPr>
         <w:tblStyle w:val="Tablaconcuadrcula"/>
         <w:tblpPr w:leftFromText="141" w:rightFromText="141" w:vertAnchor="text" w:horzAnchor="margin" w:tblpXSpec="center" w:tblpY="-72"/>
-        <w:tblW w:w="14596" w:type="dxa"/>
+        <w:tblW w:w="14835" w:type="dxa"/>
         <w:tblLayout w:type="fixed"/>
         <w:tblLook w:val="04A0" w:firstRow="1" w:lastRow="0" w:firstColumn="1" w:lastColumn="0" w:noHBand="0" w:noVBand="1"/>
       </w:tblPr>
       <w:tblGrid>
-        <w:gridCol w:w="710"/>
-        <w:gridCol w:w="2120"/>
-        <w:gridCol w:w="6521"/>
-        <w:gridCol w:w="2126"/>
-        <w:gridCol w:w="1701"/>
-        <w:gridCol w:w="1418"/>
+        <w:gridCol w:w="721"/>
+        <w:gridCol w:w="2154"/>
+        <w:gridCol w:w="6628"/>
+        <w:gridCol w:w="2160"/>
+        <w:gridCol w:w="1728"/>
+        <w:gridCol w:w="1444"/>
       </w:tblGrid>
       <w:tr>
-        <w:tc>
-          <w:tcPr>
-            <w:tcW w:w="14596" w:type="dxa"/>
+        <w:trPr>
+          <w:trHeight w:val="268"/>
+        </w:trPr>
+        <w:tc>
+          <w:tcPr>
+            <w:tcW w:w="14835" w:type="dxa"/>
             <w:gridSpan w:val="6"/>
             <w:shd w:val="clear" w:color="auto" w:fill="FFFF00"/>
           </w:tcPr>
@@ -3352,9 +3433,12 @@
         </w:tc>
       </w:tr>
       <w:tr>
-        <w:tc>
-          <w:tcPr>
-            <w:tcW w:w="710" w:type="dxa"/>
+        <w:trPr>
+          <w:trHeight w:val="816"/>
+        </w:trPr>
+        <w:tc>
+          <w:tcPr>
+            <w:tcW w:w="721" w:type="dxa"/>
             <w:shd w:val="clear" w:color="auto" w:fill="FFF2CC" w:themeFill="accent4" w:themeFillTint="33"/>
             <w:vAlign w:val="center"/>
           </w:tcPr>
@@ -3377,7 +3461,7 @@
         </w:tc>
         <w:tc>
           <w:tcPr>
-            <w:tcW w:w="2120" w:type="dxa"/>
+            <w:tcW w:w="2154" w:type="dxa"/>
             <w:shd w:val="clear" w:color="auto" w:fill="FFF2CC" w:themeFill="accent4" w:themeFillTint="33"/>
             <w:vAlign w:val="center"/>
           </w:tcPr>
@@ -3400,7 +3484,7 @@
         </w:tc>
         <w:tc>
           <w:tcPr>
-            <w:tcW w:w="6521" w:type="dxa"/>
+            <w:tcW w:w="6628" w:type="dxa"/>
             <w:shd w:val="clear" w:color="auto" w:fill="FFF2CC" w:themeFill="accent4" w:themeFillTint="33"/>
             <w:vAlign w:val="center"/>
           </w:tcPr>
@@ -3423,7 +3507,7 @@
         </w:tc>
         <w:tc>
           <w:tcPr>
-            <w:tcW w:w="2126" w:type="dxa"/>
+            <w:tcW w:w="2160" w:type="dxa"/>
             <w:shd w:val="clear" w:color="auto" w:fill="FFF2CC" w:themeFill="accent4" w:themeFillTint="33"/>
             <w:vAlign w:val="center"/>
           </w:tcPr>
@@ -3446,7 +3530,7 @@
         </w:tc>
         <w:tc>
           <w:tcPr>
-            <w:tcW w:w="1701" w:type="dxa"/>
+            <w:tcW w:w="1728" w:type="dxa"/>
             <w:shd w:val="clear" w:color="auto" w:fill="FFF2CC" w:themeFill="accent4" w:themeFillTint="33"/>
             <w:vAlign w:val="center"/>
           </w:tcPr>
@@ -3469,7 +3553,7 @@
         </w:tc>
         <w:tc>
           <w:tcPr>
-            <w:tcW w:w="1418" w:type="dxa"/>
+            <w:tcW w:w="1441" w:type="dxa"/>
             <w:shd w:val="clear" w:color="auto" w:fill="FFF2CC" w:themeFill="accent4" w:themeFillTint="33"/>
           </w:tcPr>
           <w:p>
@@ -3507,9 +3591,12 @@
         </w:tc>
       </w:tr>
       <w:tr>
-        <w:tc>
-          <w:tcPr>
-            <w:tcW w:w="14596" w:type="dxa"/>
+        <w:trPr>
+          <w:trHeight w:val="268"/>
+        </w:trPr>
+        <w:tc>
+          <w:tcPr>
+            <w:tcW w:w="14835" w:type="dxa"/>
             <w:gridSpan w:val="6"/>
             <w:shd w:val="clear" w:color="auto" w:fill="94D1FA"/>
             <w:vAlign w:val="center"/>
@@ -3543,9 +3630,12 @@
         </w:tc>
       </w:tr>
       <w:tr>
-        <w:tc>
-          <w:tcPr>
-            <w:tcW w:w="710" w:type="dxa"/>
+        <w:trPr>
+          <w:trHeight w:val="548"/>
+        </w:trPr>
+        <w:tc>
+          <w:tcPr>
+            <w:tcW w:w="721" w:type="dxa"/>
             <w:shd w:val="clear" w:color="auto" w:fill="FFF2CC" w:themeFill="accent4" w:themeFillTint="33"/>
             <w:vAlign w:val="center"/>
           </w:tcPr>
@@ -3568,7 +3658,7 @@
         </w:tc>
         <w:tc>
           <w:tcPr>
-            <w:tcW w:w="2120" w:type="dxa"/>
+            <w:tcW w:w="2154" w:type="dxa"/>
             <w:shd w:val="clear" w:color="auto" w:fill="FFF2CC" w:themeFill="accent4" w:themeFillTint="33"/>
             <w:vAlign w:val="center"/>
           </w:tcPr>
@@ -3591,7 +3681,7 @@
         </w:tc>
         <w:tc>
           <w:tcPr>
-            <w:tcW w:w="6521" w:type="dxa"/>
+            <w:tcW w:w="6628" w:type="dxa"/>
             <w:shd w:val="clear" w:color="auto" w:fill="auto"/>
             <w:vAlign w:val="center"/>
           </w:tcPr>
@@ -3645,7 +3735,7 @@
         </w:tc>
         <w:tc>
           <w:tcPr>
-            <w:tcW w:w="2126" w:type="dxa"/>
+            <w:tcW w:w="2160" w:type="dxa"/>
             <w:shd w:val="clear" w:color="auto" w:fill="auto"/>
           </w:tcPr>
           <w:p>
@@ -3662,7 +3752,7 @@
         </w:tc>
         <w:tc>
           <w:tcPr>
-            <w:tcW w:w="1701" w:type="dxa"/>
+            <w:tcW w:w="1728" w:type="dxa"/>
             <w:shd w:val="clear" w:color="auto" w:fill="auto"/>
           </w:tcPr>
           <w:p>
@@ -3680,7 +3770,7 @@
         </w:tc>
         <w:tc>
           <w:tcPr>
-            <w:tcW w:w="1418" w:type="dxa"/>
+            <w:tcW w:w="1441" w:type="dxa"/>
           </w:tcPr>
           <w:p>
             <w:pPr>
@@ -3690,9 +3780,12 @@
         </w:tc>
       </w:tr>
       <w:tr>
-        <w:tc>
-          <w:tcPr>
-            <w:tcW w:w="710" w:type="dxa"/>
+        <w:trPr>
+          <w:trHeight w:val="609"/>
+        </w:trPr>
+        <w:tc>
+          <w:tcPr>
+            <w:tcW w:w="721" w:type="dxa"/>
             <w:shd w:val="clear" w:color="auto" w:fill="FFF2CC" w:themeFill="accent4" w:themeFillTint="33"/>
             <w:vAlign w:val="center"/>
           </w:tcPr>
@@ -3715,7 +3808,7 @@
         </w:tc>
         <w:tc>
           <w:tcPr>
-            <w:tcW w:w="2120" w:type="dxa"/>
+            <w:tcW w:w="2154" w:type="dxa"/>
             <w:shd w:val="clear" w:color="auto" w:fill="FFF2CC" w:themeFill="accent4" w:themeFillTint="33"/>
             <w:vAlign w:val="center"/>
           </w:tcPr>
@@ -3738,7 +3831,7 @@
         </w:tc>
         <w:tc>
           <w:tcPr>
-            <w:tcW w:w="6521" w:type="dxa"/>
+            <w:tcW w:w="6628" w:type="dxa"/>
             <w:shd w:val="clear" w:color="auto" w:fill="auto"/>
             <w:vAlign w:val="center"/>
           </w:tcPr>
@@ -3792,7 +3885,7 @@
         </w:tc>
         <w:tc>
           <w:tcPr>
-            <w:tcW w:w="2126" w:type="dxa"/>
+            <w:tcW w:w="2160" w:type="dxa"/>
             <w:shd w:val="clear" w:color="auto" w:fill="auto"/>
             <w:vAlign w:val="center"/>
           </w:tcPr>
@@ -3815,7 +3908,7 @@
         </w:tc>
         <w:tc>
           <w:tcPr>
-            <w:tcW w:w="1701" w:type="dxa"/>
+            <w:tcW w:w="1728" w:type="dxa"/>
             <w:shd w:val="clear" w:color="auto" w:fill="auto"/>
             <w:vAlign w:val="center"/>
           </w:tcPr>
@@ -3831,7 +3924,7 @@
         </w:tc>
         <w:tc>
           <w:tcPr>
-            <w:tcW w:w="1418" w:type="dxa"/>
+            <w:tcW w:w="1441" w:type="dxa"/>
           </w:tcPr>
           <w:p>
             <w:pPr>
@@ -3845,9 +3938,12 @@
         </w:tc>
       </w:tr>
       <w:tr>
-        <w:tc>
-          <w:tcPr>
-            <w:tcW w:w="710" w:type="dxa"/>
+        <w:trPr>
+          <w:trHeight w:val="548"/>
+        </w:trPr>
+        <w:tc>
+          <w:tcPr>
+            <w:tcW w:w="721" w:type="dxa"/>
             <w:shd w:val="clear" w:color="auto" w:fill="FFF2CC" w:themeFill="accent4" w:themeFillTint="33"/>
             <w:vAlign w:val="center"/>
           </w:tcPr>
@@ -3870,7 +3966,7 @@
         </w:tc>
         <w:tc>
           <w:tcPr>
-            <w:tcW w:w="2120" w:type="dxa"/>
+            <w:tcW w:w="2154" w:type="dxa"/>
             <w:shd w:val="clear" w:color="auto" w:fill="FFF2CC" w:themeFill="accent4" w:themeFillTint="33"/>
             <w:vAlign w:val="center"/>
           </w:tcPr>
@@ -3893,7 +3989,7 @@
         </w:tc>
         <w:tc>
           <w:tcPr>
-            <w:tcW w:w="6521" w:type="dxa"/>
+            <w:tcW w:w="6628" w:type="dxa"/>
             <w:shd w:val="clear" w:color="auto" w:fill="auto"/>
             <w:vAlign w:val="center"/>
           </w:tcPr>
@@ -3947,7 +4043,7 @@
         </w:tc>
         <w:tc>
           <w:tcPr>
-            <w:tcW w:w="2126" w:type="dxa"/>
+            <w:tcW w:w="2160" w:type="dxa"/>
             <w:shd w:val="clear" w:color="auto" w:fill="auto"/>
             <w:vAlign w:val="center"/>
           </w:tcPr>
@@ -3970,7 +4066,7 @@
         </w:tc>
         <w:tc>
           <w:tcPr>
-            <w:tcW w:w="1701" w:type="dxa"/>
+            <w:tcW w:w="1728" w:type="dxa"/>
             <w:shd w:val="clear" w:color="auto" w:fill="auto"/>
             <w:vAlign w:val="center"/>
           </w:tcPr>
@@ -3986,7 +4082,7 @@
         </w:tc>
         <w:tc>
           <w:tcPr>
-            <w:tcW w:w="1418" w:type="dxa"/>
+            <w:tcW w:w="1441" w:type="dxa"/>
           </w:tcPr>
           <w:p>
             <w:pPr>
@@ -4000,9 +4096,12 @@
         </w:tc>
       </w:tr>
       <w:tr>
-        <w:tc>
-          <w:tcPr>
-            <w:tcW w:w="710" w:type="dxa"/>
+        <w:trPr>
+          <w:trHeight w:val="548"/>
+        </w:trPr>
+        <w:tc>
+          <w:tcPr>
+            <w:tcW w:w="721" w:type="dxa"/>
             <w:shd w:val="clear" w:color="auto" w:fill="FFF2CC" w:themeFill="accent4" w:themeFillTint="33"/>
             <w:vAlign w:val="center"/>
           </w:tcPr>
@@ -4025,7 +4124,7 @@
         </w:tc>
         <w:tc>
           <w:tcPr>
-            <w:tcW w:w="2120" w:type="dxa"/>
+            <w:tcW w:w="2154" w:type="dxa"/>
             <w:shd w:val="clear" w:color="auto" w:fill="FFF2CC" w:themeFill="accent4" w:themeFillTint="33"/>
             <w:vAlign w:val="center"/>
           </w:tcPr>
@@ -4048,7 +4147,7 @@
         </w:tc>
         <w:tc>
           <w:tcPr>
-            <w:tcW w:w="6521" w:type="dxa"/>
+            <w:tcW w:w="6628" w:type="dxa"/>
             <w:shd w:val="clear" w:color="auto" w:fill="auto"/>
             <w:vAlign w:val="center"/>
           </w:tcPr>
@@ -4102,7 +4201,7 @@
         </w:tc>
         <w:tc>
           <w:tcPr>
-            <w:tcW w:w="2126" w:type="dxa"/>
+            <w:tcW w:w="2160" w:type="dxa"/>
             <w:shd w:val="clear" w:color="auto" w:fill="auto"/>
             <w:vAlign w:val="center"/>
           </w:tcPr>
@@ -4125,7 +4224,7 @@
         </w:tc>
         <w:tc>
           <w:tcPr>
-            <w:tcW w:w="1701" w:type="dxa"/>
+            <w:tcW w:w="1728" w:type="dxa"/>
             <w:shd w:val="clear" w:color="auto" w:fill="auto"/>
             <w:vAlign w:val="center"/>
           </w:tcPr>
@@ -4141,7 +4240,7 @@
         </w:tc>
         <w:tc>
           <w:tcPr>
-            <w:tcW w:w="1418" w:type="dxa"/>
+            <w:tcW w:w="1441" w:type="dxa"/>
           </w:tcPr>
           <w:p>
             <w:pPr>
@@ -4155,9 +4254,12 @@
         </w:tc>
       </w:tr>
       <w:tr>
-        <w:tc>
-          <w:tcPr>
-            <w:tcW w:w="710" w:type="dxa"/>
+        <w:trPr>
+          <w:trHeight w:val="609"/>
+        </w:trPr>
+        <w:tc>
+          <w:tcPr>
+            <w:tcW w:w="721" w:type="dxa"/>
             <w:shd w:val="clear" w:color="auto" w:fill="FFF2CC" w:themeFill="accent4" w:themeFillTint="33"/>
             <w:vAlign w:val="center"/>
           </w:tcPr>
@@ -4180,7 +4282,7 @@
         </w:tc>
         <w:tc>
           <w:tcPr>
-            <w:tcW w:w="2120" w:type="dxa"/>
+            <w:tcW w:w="2154" w:type="dxa"/>
             <w:shd w:val="clear" w:color="auto" w:fill="FFF2CC" w:themeFill="accent4" w:themeFillTint="33"/>
             <w:vAlign w:val="center"/>
           </w:tcPr>
@@ -4203,7 +4305,7 @@
         </w:tc>
         <w:tc>
           <w:tcPr>
-            <w:tcW w:w="6521" w:type="dxa"/>
+            <w:tcW w:w="6628" w:type="dxa"/>
             <w:shd w:val="clear" w:color="auto" w:fill="auto"/>
             <w:vAlign w:val="center"/>
           </w:tcPr>
@@ -4257,7 +4359,7 @@
         </w:tc>
         <w:tc>
           <w:tcPr>
-            <w:tcW w:w="2126" w:type="dxa"/>
+            <w:tcW w:w="2160" w:type="dxa"/>
             <w:shd w:val="clear" w:color="auto" w:fill="auto"/>
             <w:vAlign w:val="center"/>
           </w:tcPr>
@@ -4273,7 +4375,7 @@
         </w:tc>
         <w:tc>
           <w:tcPr>
-            <w:tcW w:w="1701" w:type="dxa"/>
+            <w:tcW w:w="1728" w:type="dxa"/>
             <w:shd w:val="clear" w:color="auto" w:fill="auto"/>
             <w:vAlign w:val="center"/>
           </w:tcPr>
@@ -4288,7 +4390,7 @@
         </w:tc>
         <w:tc>
           <w:tcPr>
-            <w:tcW w:w="1418" w:type="dxa"/>
+            <w:tcW w:w="1441" w:type="dxa"/>
           </w:tcPr>
           <w:p>
             <w:pPr>
@@ -4298,9 +4400,12 @@
         </w:tc>
       </w:tr>
       <w:tr>
-        <w:tc>
-          <w:tcPr>
-            <w:tcW w:w="710" w:type="dxa"/>
+        <w:trPr>
+          <w:trHeight w:val="597"/>
+        </w:trPr>
+        <w:tc>
+          <w:tcPr>
+            <w:tcW w:w="721" w:type="dxa"/>
             <w:shd w:val="clear" w:color="auto" w:fill="FFF2CC" w:themeFill="accent4" w:themeFillTint="33"/>
             <w:vAlign w:val="center"/>
           </w:tcPr>
@@ -4323,7 +4428,7 @@
         </w:tc>
         <w:tc>
           <w:tcPr>
-            <w:tcW w:w="2120" w:type="dxa"/>
+            <w:tcW w:w="2154" w:type="dxa"/>
             <w:shd w:val="clear" w:color="auto" w:fill="FFF2CC" w:themeFill="accent4" w:themeFillTint="33"/>
             <w:vAlign w:val="center"/>
           </w:tcPr>
@@ -4346,7 +4451,7 @@
         </w:tc>
         <w:tc>
           <w:tcPr>
-            <w:tcW w:w="6521" w:type="dxa"/>
+            <w:tcW w:w="6628" w:type="dxa"/>
             <w:shd w:val="clear" w:color="auto" w:fill="auto"/>
             <w:vAlign w:val="center"/>
           </w:tcPr>
@@ -4400,7 +4505,7 @@
         </w:tc>
         <w:tc>
           <w:tcPr>
-            <w:tcW w:w="2126" w:type="dxa"/>
+            <w:tcW w:w="2160" w:type="dxa"/>
             <w:shd w:val="clear" w:color="auto" w:fill="auto"/>
             <w:vAlign w:val="center"/>
           </w:tcPr>
@@ -4416,7 +4521,7 @@
         </w:tc>
         <w:tc>
           <w:tcPr>
-            <w:tcW w:w="1701" w:type="dxa"/>
+            <w:tcW w:w="1728" w:type="dxa"/>
             <w:shd w:val="clear" w:color="auto" w:fill="auto"/>
             <w:vAlign w:val="center"/>
           </w:tcPr>
@@ -4435,7 +4540,7 @@
         </w:tc>
         <w:tc>
           <w:tcPr>
-            <w:tcW w:w="1418" w:type="dxa"/>
+            <w:tcW w:w="1441" w:type="dxa"/>
           </w:tcPr>
           <w:p>
             <w:pPr>
@@ -4445,9 +4550,12 @@
         </w:tc>
       </w:tr>
       <w:tr>
-        <w:tc>
-          <w:tcPr>
-            <w:tcW w:w="710" w:type="dxa"/>
+        <w:trPr>
+          <w:trHeight w:val="609"/>
+        </w:trPr>
+        <w:tc>
+          <w:tcPr>
+            <w:tcW w:w="721" w:type="dxa"/>
             <w:shd w:val="clear" w:color="auto" w:fill="FFF2CC" w:themeFill="accent4" w:themeFillTint="33"/>
             <w:vAlign w:val="center"/>
           </w:tcPr>
@@ -4470,7 +4578,7 @@
         </w:tc>
         <w:tc>
           <w:tcPr>
-            <w:tcW w:w="2120" w:type="dxa"/>
+            <w:tcW w:w="2154" w:type="dxa"/>
             <w:shd w:val="clear" w:color="auto" w:fill="FFF2CC" w:themeFill="accent4" w:themeFillTint="33"/>
             <w:vAlign w:val="center"/>
           </w:tcPr>
@@ -4493,7 +4601,7 @@
         </w:tc>
         <w:tc>
           <w:tcPr>
-            <w:tcW w:w="6521" w:type="dxa"/>
+            <w:tcW w:w="6628" w:type="dxa"/>
             <w:shd w:val="clear" w:color="auto" w:fill="auto"/>
             <w:vAlign w:val="center"/>
           </w:tcPr>
@@ -4547,23 +4655,30 @@
         </w:tc>
         <w:tc>
           <w:tcPr>
-            <w:tcW w:w="2126" w:type="dxa"/>
+            <w:tcW w:w="2160" w:type="dxa"/>
             <w:shd w:val="clear" w:color="auto" w:fill="auto"/>
             <w:vAlign w:val="center"/>
           </w:tcPr>
           <w:p>
             <w:pPr>
               <w:jc w:val="center"/>
-              <w:rPr>
-                <w:b/>
-                <w:bCs/>
-              </w:rPr>
-            </w:pPr>
-          </w:p>
-        </w:tc>
-        <w:tc>
-          <w:tcPr>
-            <w:tcW w:w="1701" w:type="dxa"/>
+            </w:pPr>
+            <w:r>
+              <w:t xml:space="preserve">Información laboral en el </w:t>
+            </w:r>
+            <w:proofErr w:type="spellStart"/>
+            <w:r>
+              <w:t>doc</w:t>
+            </w:r>
+            <w:proofErr w:type="spellEnd"/>
+            <w:r>
+              <w:t xml:space="preserve"> Alexis.</w:t>
+            </w:r>
+          </w:p>
+        </w:tc>
+        <w:tc>
+          <w:tcPr>
+            <w:tcW w:w="1728" w:type="dxa"/>
             <w:shd w:val="clear" w:color="auto" w:fill="auto"/>
             <w:vAlign w:val="center"/>
           </w:tcPr>
@@ -4579,7 +4694,7 @@
         </w:tc>
         <w:tc>
           <w:tcPr>
-            <w:tcW w:w="1418" w:type="dxa"/>
+            <w:tcW w:w="1441" w:type="dxa"/>
           </w:tcPr>
           <w:p>
             <w:pPr>
@@ -4593,9 +4708,12 @@
         </w:tc>
       </w:tr>
       <w:tr>
-        <w:tc>
-          <w:tcPr>
-            <w:tcW w:w="710" w:type="dxa"/>
+        <w:trPr>
+          <w:trHeight w:val="609"/>
+        </w:trPr>
+        <w:tc>
+          <w:tcPr>
+            <w:tcW w:w="721" w:type="dxa"/>
             <w:shd w:val="clear" w:color="auto" w:fill="FFF2CC" w:themeFill="accent4" w:themeFillTint="33"/>
             <w:vAlign w:val="center"/>
           </w:tcPr>
@@ -4618,7 +4736,7 @@
         </w:tc>
         <w:tc>
           <w:tcPr>
-            <w:tcW w:w="2120" w:type="dxa"/>
+            <w:tcW w:w="2154" w:type="dxa"/>
             <w:shd w:val="clear" w:color="auto" w:fill="FFF2CC" w:themeFill="accent4" w:themeFillTint="33"/>
             <w:vAlign w:val="center"/>
           </w:tcPr>
@@ -4641,7 +4759,7 @@
         </w:tc>
         <w:tc>
           <w:tcPr>
-            <w:tcW w:w="6521" w:type="dxa"/>
+            <w:tcW w:w="6628" w:type="dxa"/>
             <w:shd w:val="clear" w:color="auto" w:fill="auto"/>
             <w:vAlign w:val="center"/>
           </w:tcPr>
@@ -4695,7 +4813,7 @@
         </w:tc>
         <w:tc>
           <w:tcPr>
-            <w:tcW w:w="2126" w:type="dxa"/>
+            <w:tcW w:w="2160" w:type="dxa"/>
             <w:shd w:val="clear" w:color="auto" w:fill="auto"/>
             <w:vAlign w:val="center"/>
           </w:tcPr>
@@ -4711,7 +4829,7 @@
         </w:tc>
         <w:tc>
           <w:tcPr>
-            <w:tcW w:w="1701" w:type="dxa"/>
+            <w:tcW w:w="1728" w:type="dxa"/>
             <w:shd w:val="clear" w:color="auto" w:fill="auto"/>
             <w:vAlign w:val="center"/>
           </w:tcPr>
@@ -4727,7 +4845,7 @@
         </w:tc>
         <w:tc>
           <w:tcPr>
-            <w:tcW w:w="1418" w:type="dxa"/>
+            <w:tcW w:w="1441" w:type="dxa"/>
           </w:tcPr>
           <w:p>
             <w:pPr>
@@ -4741,9 +4859,12 @@
         </w:tc>
       </w:tr>
       <w:tr>
-        <w:tc>
-          <w:tcPr>
-            <w:tcW w:w="710" w:type="dxa"/>
+        <w:trPr>
+          <w:trHeight w:val="280"/>
+        </w:trPr>
+        <w:tc>
+          <w:tcPr>
+            <w:tcW w:w="721" w:type="dxa"/>
             <w:shd w:val="clear" w:color="auto" w:fill="FFF2CC" w:themeFill="accent4" w:themeFillTint="33"/>
             <w:vAlign w:val="center"/>
           </w:tcPr>
@@ -4766,7 +4887,7 @@
         </w:tc>
         <w:tc>
           <w:tcPr>
-            <w:tcW w:w="2120" w:type="dxa"/>
+            <w:tcW w:w="2154" w:type="dxa"/>
             <w:shd w:val="clear" w:color="auto" w:fill="FFF2CC" w:themeFill="accent4" w:themeFillTint="33"/>
             <w:vAlign w:val="center"/>
           </w:tcPr>
@@ -4789,7 +4910,7 @@
         </w:tc>
         <w:tc>
           <w:tcPr>
-            <w:tcW w:w="6521" w:type="dxa"/>
+            <w:tcW w:w="6628" w:type="dxa"/>
             <w:shd w:val="clear" w:color="auto" w:fill="auto"/>
             <w:vAlign w:val="center"/>
           </w:tcPr>
@@ -4821,7 +4942,7 @@
         </w:tc>
         <w:tc>
           <w:tcPr>
-            <w:tcW w:w="2126" w:type="dxa"/>
+            <w:tcW w:w="2160" w:type="dxa"/>
             <w:shd w:val="clear" w:color="auto" w:fill="auto"/>
             <w:vAlign w:val="center"/>
           </w:tcPr>
@@ -4837,7 +4958,7 @@
         </w:tc>
         <w:tc>
           <w:tcPr>
-            <w:tcW w:w="1701" w:type="dxa"/>
+            <w:tcW w:w="1728" w:type="dxa"/>
             <w:shd w:val="clear" w:color="auto" w:fill="auto"/>
             <w:vAlign w:val="center"/>
           </w:tcPr>
@@ -4853,7 +4974,7 @@
         </w:tc>
         <w:tc>
           <w:tcPr>
-            <w:tcW w:w="1418" w:type="dxa"/>
+            <w:tcW w:w="1441" w:type="dxa"/>
           </w:tcPr>
           <w:p>
             <w:pPr>
@@ -4867,9 +4988,12 @@
         </w:tc>
       </w:tr>
       <w:tr>
-        <w:tc>
-          <w:tcPr>
-            <w:tcW w:w="710" w:type="dxa"/>
+        <w:trPr>
+          <w:trHeight w:val="548"/>
+        </w:trPr>
+        <w:tc>
+          <w:tcPr>
+            <w:tcW w:w="721" w:type="dxa"/>
             <w:shd w:val="clear" w:color="auto" w:fill="FFF2CC" w:themeFill="accent4" w:themeFillTint="33"/>
             <w:vAlign w:val="center"/>
           </w:tcPr>
@@ -4892,7 +5016,7 @@
         </w:tc>
         <w:tc>
           <w:tcPr>
-            <w:tcW w:w="2120" w:type="dxa"/>
+            <w:tcW w:w="2154" w:type="dxa"/>
             <w:shd w:val="clear" w:color="auto" w:fill="FFF2CC" w:themeFill="accent4" w:themeFillTint="33"/>
             <w:vAlign w:val="center"/>
           </w:tcPr>
@@ -4915,7 +5039,7 @@
         </w:tc>
         <w:tc>
           <w:tcPr>
-            <w:tcW w:w="6521" w:type="dxa"/>
+            <w:tcW w:w="6628" w:type="dxa"/>
             <w:shd w:val="clear" w:color="auto" w:fill="auto"/>
             <w:vAlign w:val="center"/>
           </w:tcPr>
@@ -4966,7 +5090,7 @@
         </w:tc>
         <w:tc>
           <w:tcPr>
-            <w:tcW w:w="2126" w:type="dxa"/>
+            <w:tcW w:w="2160" w:type="dxa"/>
             <w:shd w:val="clear" w:color="auto" w:fill="auto"/>
             <w:vAlign w:val="center"/>
           </w:tcPr>
@@ -4982,7 +5106,7 @@
         </w:tc>
         <w:tc>
           <w:tcPr>
-            <w:tcW w:w="1701" w:type="dxa"/>
+            <w:tcW w:w="1728" w:type="dxa"/>
             <w:shd w:val="clear" w:color="auto" w:fill="auto"/>
             <w:vAlign w:val="center"/>
           </w:tcPr>
@@ -4998,7 +5122,7 @@
         </w:tc>
         <w:tc>
           <w:tcPr>
-            <w:tcW w:w="1418" w:type="dxa"/>
+            <w:tcW w:w="1441" w:type="dxa"/>
           </w:tcPr>
           <w:p>
             <w:pPr>
@@ -5012,9 +5136,12 @@
         </w:tc>
       </w:tr>
       <w:tr>
-        <w:tc>
-          <w:tcPr>
-            <w:tcW w:w="14596" w:type="dxa"/>
+        <w:trPr>
+          <w:trHeight w:val="268"/>
+        </w:trPr>
+        <w:tc>
+          <w:tcPr>
+            <w:tcW w:w="14835" w:type="dxa"/>
             <w:gridSpan w:val="6"/>
             <w:shd w:val="clear" w:color="auto" w:fill="94D1FA"/>
             <w:vAlign w:val="center"/>
@@ -5038,9 +5165,12 @@
         </w:tc>
       </w:tr>
       <w:tr>
-        <w:tc>
-          <w:tcPr>
-            <w:tcW w:w="710" w:type="dxa"/>
+        <w:trPr>
+          <w:trHeight w:val="1913"/>
+        </w:trPr>
+        <w:tc>
+          <w:tcPr>
+            <w:tcW w:w="721" w:type="dxa"/>
             <w:shd w:val="clear" w:color="auto" w:fill="FFF2CC" w:themeFill="accent4" w:themeFillTint="33"/>
             <w:vAlign w:val="center"/>
           </w:tcPr>
@@ -5063,7 +5193,7 @@
         </w:tc>
         <w:tc>
           <w:tcPr>
-            <w:tcW w:w="2120" w:type="dxa"/>
+            <w:tcW w:w="2154" w:type="dxa"/>
             <w:shd w:val="clear" w:color="auto" w:fill="FFF2CC" w:themeFill="accent4" w:themeFillTint="33"/>
             <w:vAlign w:val="center"/>
           </w:tcPr>
@@ -5086,7 +5216,7 @@
         </w:tc>
         <w:tc>
           <w:tcPr>
-            <w:tcW w:w="6521" w:type="dxa"/>
+            <w:tcW w:w="6628" w:type="dxa"/>
             <w:vAlign w:val="center"/>
           </w:tcPr>
           <w:p>
@@ -5133,13 +5263,13 @@
         </w:tc>
         <w:tc>
           <w:tcPr>
-            <w:tcW w:w="2126" w:type="dxa"/>
+            <w:tcW w:w="2160" w:type="dxa"/>
           </w:tcPr>
           <w:p/>
         </w:tc>
         <w:tc>
           <w:tcPr>
-            <w:tcW w:w="1701" w:type="dxa"/>
+            <w:tcW w:w="1728" w:type="dxa"/>
           </w:tcPr>
           <w:p>
             <w:r>
@@ -5166,15 +5296,18 @@
         </w:tc>
         <w:tc>
           <w:tcPr>
-            <w:tcW w:w="1418" w:type="dxa"/>
+            <w:tcW w:w="1441" w:type="dxa"/>
           </w:tcPr>
           <w:p/>
         </w:tc>
       </w:tr>
       <w:tr>
-        <w:tc>
-          <w:tcPr>
-            <w:tcW w:w="710" w:type="dxa"/>
+        <w:trPr>
+          <w:trHeight w:val="1084"/>
+        </w:trPr>
+        <w:tc>
+          <w:tcPr>
+            <w:tcW w:w="721" w:type="dxa"/>
             <w:shd w:val="clear" w:color="auto" w:fill="FFF2CC" w:themeFill="accent4" w:themeFillTint="33"/>
             <w:vAlign w:val="center"/>
           </w:tcPr>
@@ -5197,7 +5330,7 @@
         </w:tc>
         <w:tc>
           <w:tcPr>
-            <w:tcW w:w="2120" w:type="dxa"/>
+            <w:tcW w:w="2154" w:type="dxa"/>
             <w:shd w:val="clear" w:color="auto" w:fill="FFF2CC" w:themeFill="accent4" w:themeFillTint="33"/>
             <w:vAlign w:val="center"/>
           </w:tcPr>
@@ -5220,7 +5353,7 @@
         </w:tc>
         <w:tc>
           <w:tcPr>
-            <w:tcW w:w="6521" w:type="dxa"/>
+            <w:tcW w:w="6628" w:type="dxa"/>
             <w:vAlign w:val="center"/>
           </w:tcPr>
           <w:p>
@@ -5271,7 +5404,7 @@
         </w:tc>
         <w:tc>
           <w:tcPr>
-            <w:tcW w:w="2126" w:type="dxa"/>
+            <w:tcW w:w="2160" w:type="dxa"/>
           </w:tcPr>
           <w:p>
             <w:r>
@@ -5292,7 +5425,7 @@
         </w:tc>
         <w:tc>
           <w:tcPr>
-            <w:tcW w:w="1701" w:type="dxa"/>
+            <w:tcW w:w="1728" w:type="dxa"/>
           </w:tcPr>
           <w:p>
             <w:r>
@@ -5307,15 +5440,18 @@
         </w:tc>
         <w:tc>
           <w:tcPr>
-            <w:tcW w:w="1418" w:type="dxa"/>
+            <w:tcW w:w="1441" w:type="dxa"/>
           </w:tcPr>
           <w:p/>
         </w:tc>
       </w:tr>
       <w:tr>
-        <w:tc>
-          <w:tcPr>
-            <w:tcW w:w="710" w:type="dxa"/>
+        <w:trPr>
+          <w:trHeight w:val="816"/>
+        </w:trPr>
+        <w:tc>
+          <w:tcPr>
+            <w:tcW w:w="721" w:type="dxa"/>
             <w:shd w:val="clear" w:color="auto" w:fill="FFF2CC" w:themeFill="accent4" w:themeFillTint="33"/>
             <w:vAlign w:val="center"/>
           </w:tcPr>
@@ -5339,7 +5475,7 @@
         </w:tc>
         <w:tc>
           <w:tcPr>
-            <w:tcW w:w="2120" w:type="dxa"/>
+            <w:tcW w:w="2154" w:type="dxa"/>
             <w:shd w:val="clear" w:color="auto" w:fill="FFF2CC" w:themeFill="accent4" w:themeFillTint="33"/>
             <w:vAlign w:val="center"/>
           </w:tcPr>
@@ -5362,7 +5498,7 @@
         </w:tc>
         <w:tc>
           <w:tcPr>
-            <w:tcW w:w="6521" w:type="dxa"/>
+            <w:tcW w:w="6628" w:type="dxa"/>
             <w:shd w:val="clear" w:color="auto" w:fill="D0CECE" w:themeFill="background2" w:themeFillShade="E6"/>
             <w:vAlign w:val="center"/>
           </w:tcPr>
@@ -5415,30 +5551,33 @@
         </w:tc>
         <w:tc>
           <w:tcPr>
-            <w:tcW w:w="2126" w:type="dxa"/>
+            <w:tcW w:w="2160" w:type="dxa"/>
             <w:shd w:val="clear" w:color="auto" w:fill="D0CECE" w:themeFill="background2" w:themeFillShade="E6"/>
           </w:tcPr>
           <w:p/>
         </w:tc>
         <w:tc>
           <w:tcPr>
-            <w:tcW w:w="1701" w:type="dxa"/>
+            <w:tcW w:w="1728" w:type="dxa"/>
             <w:shd w:val="clear" w:color="auto" w:fill="D0CECE" w:themeFill="background2" w:themeFillShade="E6"/>
           </w:tcPr>
           <w:p/>
         </w:tc>
         <w:tc>
           <w:tcPr>
-            <w:tcW w:w="1418" w:type="dxa"/>
+            <w:tcW w:w="1441" w:type="dxa"/>
             <w:shd w:val="clear" w:color="auto" w:fill="D0CECE" w:themeFill="background2" w:themeFillShade="E6"/>
           </w:tcPr>
           <w:p/>
         </w:tc>
       </w:tr>
       <w:tr>
-        <w:tc>
-          <w:tcPr>
-            <w:tcW w:w="710" w:type="dxa"/>
+        <w:trPr>
+          <w:trHeight w:val="816"/>
+        </w:trPr>
+        <w:tc>
+          <w:tcPr>
+            <w:tcW w:w="721" w:type="dxa"/>
             <w:shd w:val="clear" w:color="auto" w:fill="FFF2CC" w:themeFill="accent4" w:themeFillTint="33"/>
             <w:vAlign w:val="center"/>
           </w:tcPr>
@@ -5461,7 +5600,7 @@
         </w:tc>
         <w:tc>
           <w:tcPr>
-            <w:tcW w:w="2120" w:type="dxa"/>
+            <w:tcW w:w="2154" w:type="dxa"/>
             <w:shd w:val="clear" w:color="auto" w:fill="FFF2CC" w:themeFill="accent4" w:themeFillTint="33"/>
             <w:vAlign w:val="center"/>
           </w:tcPr>
@@ -5484,7 +5623,7 @@
         </w:tc>
         <w:tc>
           <w:tcPr>
-            <w:tcW w:w="6521" w:type="dxa"/>
+            <w:tcW w:w="6628" w:type="dxa"/>
             <w:vAlign w:val="center"/>
           </w:tcPr>
           <w:p>
@@ -5525,7 +5664,7 @@
         </w:tc>
         <w:tc>
           <w:tcPr>
-            <w:tcW w:w="2126" w:type="dxa"/>
+            <w:tcW w:w="2160" w:type="dxa"/>
           </w:tcPr>
           <w:p>
             <w:r>
@@ -5535,7 +5674,7 @@
         </w:tc>
         <w:tc>
           <w:tcPr>
-            <w:tcW w:w="1701" w:type="dxa"/>
+            <w:tcW w:w="1728" w:type="dxa"/>
           </w:tcPr>
           <w:p>
             <w:r>
@@ -5545,15 +5684,18 @@
         </w:tc>
         <w:tc>
           <w:tcPr>
-            <w:tcW w:w="1418" w:type="dxa"/>
+            <w:tcW w:w="1441" w:type="dxa"/>
           </w:tcPr>
           <w:p/>
         </w:tc>
       </w:tr>
       <w:tr>
-        <w:tc>
-          <w:tcPr>
-            <w:tcW w:w="710" w:type="dxa"/>
+        <w:trPr>
+          <w:trHeight w:val="816"/>
+        </w:trPr>
+        <w:tc>
+          <w:tcPr>
+            <w:tcW w:w="721" w:type="dxa"/>
             <w:shd w:val="clear" w:color="auto" w:fill="FFF2CC" w:themeFill="accent4" w:themeFillTint="33"/>
             <w:vAlign w:val="center"/>
           </w:tcPr>
@@ -5576,7 +5718,7 @@
         </w:tc>
         <w:tc>
           <w:tcPr>
-            <w:tcW w:w="2120" w:type="dxa"/>
+            <w:tcW w:w="2154" w:type="dxa"/>
             <w:shd w:val="clear" w:color="auto" w:fill="FFF2CC" w:themeFill="accent4" w:themeFillTint="33"/>
             <w:vAlign w:val="center"/>
           </w:tcPr>
@@ -5599,7 +5741,7 @@
         </w:tc>
         <w:tc>
           <w:tcPr>
-            <w:tcW w:w="6521" w:type="dxa"/>
+            <w:tcW w:w="6628" w:type="dxa"/>
             <w:vAlign w:val="center"/>
           </w:tcPr>
           <w:p>
@@ -5646,13 +5788,13 @@
         </w:tc>
         <w:tc>
           <w:tcPr>
-            <w:tcW w:w="2126" w:type="dxa"/>
+            <w:tcW w:w="2160" w:type="dxa"/>
           </w:tcPr>
           <w:p/>
         </w:tc>
         <w:tc>
           <w:tcPr>
-            <w:tcW w:w="1701" w:type="dxa"/>
+            <w:tcW w:w="1728" w:type="dxa"/>
           </w:tcPr>
           <w:p>
             <w:r>
@@ -5662,15 +5804,18 @@
         </w:tc>
         <w:tc>
           <w:tcPr>
-            <w:tcW w:w="1418" w:type="dxa"/>
+            <w:tcW w:w="1441" w:type="dxa"/>
           </w:tcPr>
           <w:p/>
         </w:tc>
       </w:tr>
       <w:tr>
-        <w:tc>
-          <w:tcPr>
-            <w:tcW w:w="710" w:type="dxa"/>
+        <w:trPr>
+          <w:trHeight w:val="1084"/>
+        </w:trPr>
+        <w:tc>
+          <w:tcPr>
+            <w:tcW w:w="721" w:type="dxa"/>
             <w:shd w:val="clear" w:color="auto" w:fill="FFF2CC" w:themeFill="accent4" w:themeFillTint="33"/>
             <w:vAlign w:val="center"/>
           </w:tcPr>
@@ -5693,7 +5838,7 @@
         </w:tc>
         <w:tc>
           <w:tcPr>
-            <w:tcW w:w="2120" w:type="dxa"/>
+            <w:tcW w:w="2154" w:type="dxa"/>
             <w:shd w:val="clear" w:color="auto" w:fill="FFF2CC" w:themeFill="accent4" w:themeFillTint="33"/>
             <w:vAlign w:val="center"/>
           </w:tcPr>
@@ -5728,7 +5873,7 @@
         </w:tc>
         <w:tc>
           <w:tcPr>
-            <w:tcW w:w="6521" w:type="dxa"/>
+            <w:tcW w:w="6628" w:type="dxa"/>
             <w:vAlign w:val="center"/>
           </w:tcPr>
           <w:p>
@@ -5775,13 +5920,13 @@
         </w:tc>
         <w:tc>
           <w:tcPr>
-            <w:tcW w:w="2126" w:type="dxa"/>
+            <w:tcW w:w="2160" w:type="dxa"/>
           </w:tcPr>
           <w:p/>
         </w:tc>
         <w:tc>
           <w:tcPr>
-            <w:tcW w:w="1701" w:type="dxa"/>
+            <w:tcW w:w="1728" w:type="dxa"/>
           </w:tcPr>
           <w:p>
             <w:r>
@@ -5791,15 +5936,18 @@
         </w:tc>
         <w:tc>
           <w:tcPr>
-            <w:tcW w:w="1418" w:type="dxa"/>
+            <w:tcW w:w="1441" w:type="dxa"/>
           </w:tcPr>
           <w:p/>
         </w:tc>
       </w:tr>
       <w:tr>
-        <w:tc>
-          <w:tcPr>
-            <w:tcW w:w="710" w:type="dxa"/>
+        <w:trPr>
+          <w:trHeight w:val="548"/>
+        </w:trPr>
+        <w:tc>
+          <w:tcPr>
+            <w:tcW w:w="721" w:type="dxa"/>
             <w:shd w:val="clear" w:color="auto" w:fill="FFF2CC" w:themeFill="accent4" w:themeFillTint="33"/>
             <w:vAlign w:val="center"/>
           </w:tcPr>
@@ -5822,7 +5970,7 @@
         </w:tc>
         <w:tc>
           <w:tcPr>
-            <w:tcW w:w="2120" w:type="dxa"/>
+            <w:tcW w:w="2154" w:type="dxa"/>
             <w:shd w:val="clear" w:color="auto" w:fill="FFF2CC" w:themeFill="accent4" w:themeFillTint="33"/>
             <w:vAlign w:val="center"/>
           </w:tcPr>
@@ -5845,7 +5993,7 @@
         </w:tc>
         <w:tc>
           <w:tcPr>
-            <w:tcW w:w="6521" w:type="dxa"/>
+            <w:tcW w:w="6628" w:type="dxa"/>
           </w:tcPr>
           <w:p>
             <m:oMathPara>
@@ -5888,13 +6036,13 @@
         </w:tc>
         <w:tc>
           <w:tcPr>
-            <w:tcW w:w="2126" w:type="dxa"/>
+            <w:tcW w:w="2160" w:type="dxa"/>
           </w:tcPr>
           <w:p/>
         </w:tc>
         <w:tc>
           <w:tcPr>
-            <w:tcW w:w="1701" w:type="dxa"/>
+            <w:tcW w:w="1728" w:type="dxa"/>
           </w:tcPr>
           <w:p>
             <w:r>
@@ -5904,15 +6052,18 @@
         </w:tc>
         <w:tc>
           <w:tcPr>
-            <w:tcW w:w="1418" w:type="dxa"/>
+            <w:tcW w:w="1441" w:type="dxa"/>
           </w:tcPr>
           <w:p/>
         </w:tc>
       </w:tr>
       <w:tr>
-        <w:tc>
-          <w:tcPr>
-            <w:tcW w:w="710" w:type="dxa"/>
+        <w:trPr>
+          <w:trHeight w:val="779"/>
+        </w:trPr>
+        <w:tc>
+          <w:tcPr>
+            <w:tcW w:w="721" w:type="dxa"/>
             <w:shd w:val="clear" w:color="auto" w:fill="FFF2CC" w:themeFill="accent4" w:themeFillTint="33"/>
             <w:vAlign w:val="center"/>
           </w:tcPr>
@@ -5935,7 +6086,7 @@
         </w:tc>
         <w:tc>
           <w:tcPr>
-            <w:tcW w:w="2120" w:type="dxa"/>
+            <w:tcW w:w="2154" w:type="dxa"/>
             <w:shd w:val="clear" w:color="auto" w:fill="FFF2CC" w:themeFill="accent4" w:themeFillTint="33"/>
             <w:vAlign w:val="center"/>
           </w:tcPr>
@@ -5958,7 +6109,7 @@
         </w:tc>
         <w:tc>
           <w:tcPr>
-            <w:tcW w:w="6521" w:type="dxa"/>
+            <w:tcW w:w="6628" w:type="dxa"/>
           </w:tcPr>
           <w:p>
             <m:oMathPara>
@@ -5975,13 +6126,13 @@
         </w:tc>
         <w:tc>
           <w:tcPr>
-            <w:tcW w:w="2126" w:type="dxa"/>
+            <w:tcW w:w="2160" w:type="dxa"/>
           </w:tcPr>
           <w:p/>
         </w:tc>
         <w:tc>
           <w:tcPr>
-            <w:tcW w:w="1701" w:type="dxa"/>
+            <w:tcW w:w="1728" w:type="dxa"/>
           </w:tcPr>
           <w:p>
             <w:r>
@@ -5991,15 +6142,18 @@
         </w:tc>
         <w:tc>
           <w:tcPr>
-            <w:tcW w:w="1418" w:type="dxa"/>
+            <w:tcW w:w="1441" w:type="dxa"/>
           </w:tcPr>
           <w:p/>
         </w:tc>
       </w:tr>
       <w:tr>
-        <w:tc>
-          <w:tcPr>
-            <w:tcW w:w="710" w:type="dxa"/>
+        <w:trPr>
+          <w:trHeight w:val="548"/>
+        </w:trPr>
+        <w:tc>
+          <w:tcPr>
+            <w:tcW w:w="721" w:type="dxa"/>
             <w:shd w:val="clear" w:color="auto" w:fill="FFF2CC" w:themeFill="accent4" w:themeFillTint="33"/>
             <w:vAlign w:val="center"/>
           </w:tcPr>
@@ -6022,7 +6176,7 @@
         </w:tc>
         <w:tc>
           <w:tcPr>
-            <w:tcW w:w="2120" w:type="dxa"/>
+            <w:tcW w:w="2154" w:type="dxa"/>
             <w:shd w:val="clear" w:color="auto" w:fill="FFF2CC" w:themeFill="accent4" w:themeFillTint="33"/>
             <w:vAlign w:val="center"/>
           </w:tcPr>
@@ -6045,7 +6199,7 @@
         </w:tc>
         <w:tc>
           <w:tcPr>
-            <w:tcW w:w="6521" w:type="dxa"/>
+            <w:tcW w:w="6628" w:type="dxa"/>
           </w:tcPr>
           <w:p>
             <w:pPr>
@@ -6093,13 +6247,13 @@
         </w:tc>
         <w:tc>
           <w:tcPr>
-            <w:tcW w:w="2126" w:type="dxa"/>
+            <w:tcW w:w="2160" w:type="dxa"/>
           </w:tcPr>
           <w:p/>
         </w:tc>
         <w:tc>
           <w:tcPr>
-            <w:tcW w:w="1701" w:type="dxa"/>
+            <w:tcW w:w="1728" w:type="dxa"/>
           </w:tcPr>
           <w:p>
             <w:r>
@@ -6109,15 +6263,18 @@
         </w:tc>
         <w:tc>
           <w:tcPr>
-            <w:tcW w:w="1418" w:type="dxa"/>
+            <w:tcW w:w="1441" w:type="dxa"/>
           </w:tcPr>
           <w:p/>
         </w:tc>
       </w:tr>
       <w:tr>
-        <w:tc>
-          <w:tcPr>
-            <w:tcW w:w="710" w:type="dxa"/>
+        <w:trPr>
+          <w:trHeight w:val="536"/>
+        </w:trPr>
+        <w:tc>
+          <w:tcPr>
+            <w:tcW w:w="721" w:type="dxa"/>
             <w:shd w:val="clear" w:color="auto" w:fill="FFF2CC" w:themeFill="accent4" w:themeFillTint="33"/>
             <w:vAlign w:val="center"/>
           </w:tcPr>
@@ -6140,7 +6297,7 @@
         </w:tc>
         <w:tc>
           <w:tcPr>
-            <w:tcW w:w="2120" w:type="dxa"/>
+            <w:tcW w:w="2154" w:type="dxa"/>
             <w:shd w:val="clear" w:color="auto" w:fill="FFF2CC" w:themeFill="accent4" w:themeFillTint="33"/>
             <w:vAlign w:val="center"/>
           </w:tcPr>
@@ -6163,7 +6320,7 @@
         </w:tc>
         <w:tc>
           <w:tcPr>
-            <w:tcW w:w="6521" w:type="dxa"/>
+            <w:tcW w:w="6628" w:type="dxa"/>
           </w:tcPr>
           <w:p>
             <w:pPr>
@@ -6187,13 +6344,13 @@
         </w:tc>
         <w:tc>
           <w:tcPr>
-            <w:tcW w:w="2126" w:type="dxa"/>
+            <w:tcW w:w="2160" w:type="dxa"/>
           </w:tcPr>
           <w:p/>
         </w:tc>
         <w:tc>
           <w:tcPr>
-            <w:tcW w:w="1701" w:type="dxa"/>
+            <w:tcW w:w="1728" w:type="dxa"/>
           </w:tcPr>
           <w:p>
             <w:r>
@@ -6203,7 +6360,141 @@
         </w:tc>
         <w:tc>
           <w:tcPr>
-            <w:tcW w:w="1418" w:type="dxa"/>
+            <w:tcW w:w="1441" w:type="dxa"/>
+          </w:tcPr>
+          <w:p/>
+        </w:tc>
+      </w:tr>
+      <w:tr>
+        <w:trPr>
+          <w:trHeight w:val="536"/>
+        </w:trPr>
+        <w:tc>
+          <w:tcPr>
+            <w:tcW w:w="721" w:type="dxa"/>
+            <w:shd w:val="clear" w:color="auto" w:fill="FFF2CC" w:themeFill="accent4" w:themeFillTint="33"/>
+            <w:vAlign w:val="center"/>
+          </w:tcPr>
+          <w:p>
+            <w:pPr>
+              <w:jc w:val="center"/>
+              <w:rPr>
+                <w:b/>
+                <w:bCs/>
+              </w:rPr>
+            </w:pPr>
+          </w:p>
+        </w:tc>
+        <w:tc>
+          <w:tcPr>
+            <w:tcW w:w="2154" w:type="dxa"/>
+            <w:shd w:val="clear" w:color="auto" w:fill="FFF2CC" w:themeFill="accent4" w:themeFillTint="33"/>
+            <w:vAlign w:val="center"/>
+          </w:tcPr>
+          <w:p>
+            <w:pPr>
+              <w:jc w:val="center"/>
+              <w:rPr>
+                <w:b/>
+                <w:bCs/>
+              </w:rPr>
+            </w:pPr>
+          </w:p>
+        </w:tc>
+        <w:tc>
+          <w:tcPr>
+            <w:tcW w:w="6628" w:type="dxa"/>
+          </w:tcPr>
+          <w:p>
+            <w:pPr>
+              <w:rPr>
+                <w:rFonts w:ascii="Calibri" w:eastAsia="Calibri" w:hAnsi="Calibri" w:cs="Times New Roman"/>
+              </w:rPr>
+            </w:pPr>
+          </w:p>
+        </w:tc>
+        <w:tc>
+          <w:tcPr>
+            <w:tcW w:w="2160" w:type="dxa"/>
+          </w:tcPr>
+          <w:p/>
+        </w:tc>
+        <w:tc>
+          <w:tcPr>
+            <w:tcW w:w="1728" w:type="dxa"/>
+          </w:tcPr>
+          <w:p/>
+        </w:tc>
+        <w:tc>
+          <w:tcPr>
+            <w:tcW w:w="1441" w:type="dxa"/>
+          </w:tcPr>
+          <w:p/>
+        </w:tc>
+      </w:tr>
+      <w:tr>
+        <w:trPr>
+          <w:trHeight w:val="536"/>
+        </w:trPr>
+        <w:tc>
+          <w:tcPr>
+            <w:tcW w:w="721" w:type="dxa"/>
+            <w:shd w:val="clear" w:color="auto" w:fill="FFF2CC" w:themeFill="accent4" w:themeFillTint="33"/>
+            <w:vAlign w:val="center"/>
+          </w:tcPr>
+          <w:p>
+            <w:pPr>
+              <w:jc w:val="center"/>
+              <w:rPr>
+                <w:b/>
+                <w:bCs/>
+              </w:rPr>
+            </w:pPr>
+          </w:p>
+        </w:tc>
+        <w:tc>
+          <w:tcPr>
+            <w:tcW w:w="2154" w:type="dxa"/>
+            <w:shd w:val="clear" w:color="auto" w:fill="FFF2CC" w:themeFill="accent4" w:themeFillTint="33"/>
+            <w:vAlign w:val="center"/>
+          </w:tcPr>
+          <w:p>
+            <w:pPr>
+              <w:jc w:val="center"/>
+              <w:rPr>
+                <w:b/>
+                <w:bCs/>
+              </w:rPr>
+            </w:pPr>
+          </w:p>
+        </w:tc>
+        <w:tc>
+          <w:tcPr>
+            <w:tcW w:w="6628" w:type="dxa"/>
+          </w:tcPr>
+          <w:p>
+            <w:pPr>
+              <w:rPr>
+                <w:rFonts w:ascii="Calibri" w:eastAsia="Calibri" w:hAnsi="Calibri" w:cs="Times New Roman"/>
+              </w:rPr>
+            </w:pPr>
+          </w:p>
+        </w:tc>
+        <w:tc>
+          <w:tcPr>
+            <w:tcW w:w="2160" w:type="dxa"/>
+          </w:tcPr>
+          <w:p/>
+        </w:tc>
+        <w:tc>
+          <w:tcPr>
+            <w:tcW w:w="1728" w:type="dxa"/>
+          </w:tcPr>
+          <w:p/>
+        </w:tc>
+        <w:tc>
+          <w:tcPr>
+            <w:tcW w:w="1441" w:type="dxa"/>
           </w:tcPr>
           <w:p/>
         </w:tc>

--- a/GV/LISTA DE KPIS.docx
+++ b/GV/LISTA DE KPIS.docx
@@ -3386,6 +3386,107 @@
           <w:p/>
         </w:tc>
       </w:tr>
+      <w:tr>
+        <w:tc>
+          <w:tcPr>
+            <w:tcW w:w="562" w:type="dxa"/>
+            <w:shd w:val="clear" w:color="auto" w:fill="FBE4D5" w:themeFill="accent2" w:themeFillTint="33"/>
+            <w:vAlign w:val="center"/>
+          </w:tcPr>
+          <w:p>
+            <w:pPr>
+              <w:jc w:val="center"/>
+              <w:rPr>
+                <w:b/>
+                <w:bCs/>
+              </w:rPr>
+            </w:pPr>
+          </w:p>
+          <w:p>
+            <w:pPr>
+              <w:jc w:val="center"/>
+              <w:rPr>
+                <w:b/>
+                <w:bCs/>
+              </w:rPr>
+            </w:pPr>
+          </w:p>
+          <w:p>
+            <w:pPr>
+              <w:jc w:val="center"/>
+              <w:rPr>
+                <w:b/>
+                <w:bCs/>
+              </w:rPr>
+            </w:pPr>
+          </w:p>
+          <w:p>
+            <w:pPr>
+              <w:jc w:val="center"/>
+              <w:rPr>
+                <w:b/>
+                <w:bCs/>
+              </w:rPr>
+            </w:pPr>
+          </w:p>
+        </w:tc>
+        <w:tc>
+          <w:tcPr>
+            <w:tcW w:w="2268" w:type="dxa"/>
+            <w:shd w:val="clear" w:color="auto" w:fill="FBE4D5" w:themeFill="accent2" w:themeFillTint="33"/>
+            <w:vAlign w:val="center"/>
+          </w:tcPr>
+          <w:p>
+            <w:pPr>
+              <w:jc w:val="center"/>
+              <w:rPr>
+                <w:b/>
+                <w:bCs/>
+              </w:rPr>
+            </w:pPr>
+          </w:p>
+        </w:tc>
+        <w:tc>
+          <w:tcPr>
+            <w:tcW w:w="5529" w:type="dxa"/>
+            <w:vAlign w:val="center"/>
+          </w:tcPr>
+          <w:p>
+            <w:pPr>
+              <w:jc w:val="center"/>
+              <w:rPr>
+                <w:rFonts w:ascii="Calibri" w:eastAsia="Calibri" w:hAnsi="Calibri" w:cs="Times New Roman"/>
+              </w:rPr>
+            </w:pPr>
+          </w:p>
+        </w:tc>
+        <w:tc>
+          <w:tcPr>
+            <w:tcW w:w="2126" w:type="dxa"/>
+          </w:tcPr>
+          <w:p/>
+        </w:tc>
+        <w:tc>
+          <w:tcPr>
+            <w:tcW w:w="2126" w:type="dxa"/>
+          </w:tcPr>
+          <w:p>
+            <w:pPr>
+              <w:pStyle w:val="Prrafodelista"/>
+              <w:numPr>
+                <w:ilvl w:val="0"/>
+                <w:numId w:val="8"/>
+              </w:numPr>
+            </w:pPr>
+          </w:p>
+        </w:tc>
+        <w:tc>
+          <w:tcPr>
+            <w:tcW w:w="1843" w:type="dxa"/>
+          </w:tcPr>
+          <w:p/>
+        </w:tc>
+      </w:tr>
     </w:tbl>
     <w:tbl>
       <w:tblPr>
@@ -3569,23 +3670,7 @@
                 <w:b/>
                 <w:bCs/>
               </w:rPr>
-              <w:t xml:space="preserve">Dudas </w:t>
-            </w:r>
-            <w:proofErr w:type="spellStart"/>
-            <w:r>
-              <w:rPr>
-                <w:b/>
-                <w:bCs/>
-              </w:rPr>
-              <w:t>Observacione</w:t>
-            </w:r>
-            <w:proofErr w:type="spellEnd"/>
-            <w:r>
-              <w:rPr>
-                <w:b/>
-                <w:bCs/>
-              </w:rPr>
-              <w:t>:</w:t>
+              <w:t>Dudas Observacione:</w:t>
             </w:r>
           </w:p>
         </w:tc>
@@ -4664,15 +4749,7 @@
               <w:jc w:val="center"/>
             </w:pPr>
             <w:r>
-              <w:t xml:space="preserve">Información laboral en el </w:t>
-            </w:r>
-            <w:proofErr w:type="spellStart"/>
-            <w:r>
-              <w:t>doc</w:t>
-            </w:r>
-            <w:proofErr w:type="spellEnd"/>
-            <w:r>
-              <w:t xml:space="preserve"> Alexis.</w:t>
+              <w:t>Información laboral en el doc Alexis.</w:t>
             </w:r>
           </w:p>
         </w:tc>
@@ -6517,6 +6594,140 @@
       <w:pPr>
         <w:pStyle w:val="Prrafodelista"/>
       </w:pPr>
+    </w:p>
+    <w:p>
+      <w:pPr>
+        <w:pStyle w:val="Prrafodelista"/>
+      </w:pPr>
+    </w:p>
+    <w:p>
+      <w:pPr>
+        <w:pStyle w:val="Prrafodelista"/>
+        <w:rPr>
+          <w:b/>
+          <w:bCs/>
+        </w:rPr>
+      </w:pPr>
+      <w:r>
+        <w:rPr>
+          <w:b/>
+          <w:bCs/>
+        </w:rPr>
+        <w:t>DATOS PARA LA VETERINARIA:</w:t>
+      </w:r>
+      <w:r>
+        <w:rPr>
+          <w:b/>
+          <w:bCs/>
+        </w:rPr>
+        <w:t xml:space="preserve"> (Cerdos)</w:t>
+      </w:r>
+    </w:p>
+    <w:p>
+      <w:pPr>
+        <w:pStyle w:val="Prrafodelista"/>
+        <w:numPr>
+          <w:ilvl w:val="0"/>
+          <w:numId w:val="11"/>
+        </w:numPr>
+      </w:pPr>
+      <w:r>
+        <w:t>Nacimientos</w:t>
+      </w:r>
+    </w:p>
+    <w:p>
+      <w:pPr>
+        <w:pStyle w:val="Prrafodelista"/>
+        <w:numPr>
+          <w:ilvl w:val="0"/>
+          <w:numId w:val="11"/>
+        </w:numPr>
+      </w:pPr>
+      <w:r>
+        <w:t xml:space="preserve">Muertes </w:t>
+      </w:r>
+    </w:p>
+    <w:p>
+      <w:pPr>
+        <w:pStyle w:val="Prrafodelista"/>
+        <w:numPr>
+          <w:ilvl w:val="0"/>
+          <w:numId w:val="11"/>
+        </w:numPr>
+      </w:pPr>
+      <w:r>
+        <w:t>Vientres activos</w:t>
+      </w:r>
+    </w:p>
+    <w:p>
+      <w:pPr>
+        <w:pStyle w:val="Prrafodelista"/>
+        <w:numPr>
+          <w:ilvl w:val="0"/>
+          <w:numId w:val="11"/>
+        </w:numPr>
+      </w:pPr>
+      <w:r>
+        <w:t>Muertes registradas</w:t>
+      </w:r>
+    </w:p>
+    <w:p>
+      <w:pPr>
+        <w:pStyle w:val="Prrafodelista"/>
+        <w:numPr>
+          <w:ilvl w:val="0"/>
+          <w:numId w:val="11"/>
+        </w:numPr>
+      </w:pPr>
+      <w:r>
+        <w:t>Clasificación</w:t>
+      </w:r>
+      <w:r>
+        <w:t xml:space="preserve"> de Medicamento </w:t>
+      </w:r>
+    </w:p>
+    <w:p>
+      <w:pPr>
+        <w:ind w:left="720"/>
+      </w:pPr>
+    </w:p>
+    <w:p>
+      <w:pPr>
+        <w:rPr>
+          <w:b/>
+          <w:bCs/>
+        </w:rPr>
+      </w:pPr>
+    </w:p>
+    <w:p>
+      <w:pPr>
+        <w:rPr>
+          <w:b/>
+          <w:bCs/>
+        </w:rPr>
+      </w:pPr>
+      <w:r>
+        <w:rPr>
+          <w:b/>
+          <w:bCs/>
+        </w:rPr>
+        <w:t>DATOS VETERINARIO (Gallinas)</w:t>
+      </w:r>
+    </w:p>
+    <w:p>
+      <w:r>
+        <w:t>-Muerte por pelecha.</w:t>
+      </w:r>
+    </w:p>
+    <w:p>
+      <w:r>
+        <w:t>-Muertes registradas</w:t>
+      </w:r>
+    </w:p>
+    <w:p>
+      <w:r>
+        <w:t>-</w:t>
+      </w:r>
     </w:p>
     <w:p>
       <w:pPr>
@@ -6859,6 +7070,118 @@
     </w:lvl>
   </w:abstractNum>
   <w:abstractNum w:abstractNumId="3" w15:restartNumberingAfterBreak="0">
+    <w:nsid w:val="3B06130B"/>
+    <w:multiLevelType w:val="hybridMultilevel"/>
+    <w:tmpl w:val="DAD23E24"/>
+    <w:lvl w:ilvl="0" w:tplc="29FCF274">
+      <w:numFmt w:val="bullet"/>
+      <w:lvlText w:val="-"/>
+      <w:lvlJc w:val="left"/>
+      <w:pPr>
+        <w:ind w:left="1080" w:hanging="360"/>
+      </w:pPr>
+      <w:rPr>
+        <w:rFonts w:ascii="Calibri" w:eastAsiaTheme="minorHAnsi" w:hAnsi="Calibri" w:cs="Calibri" w:hint="default"/>
+      </w:rPr>
+    </w:lvl>
+    <w:lvl w:ilvl="1" w:tplc="080A0003" w:tentative="1">
+      <w:start w:val="1"/>
+      <w:numFmt w:val="bullet"/>
+      <w:lvlText w:val="o"/>
+      <w:lvlJc w:val="left"/>
+      <w:pPr>
+        <w:ind w:left="1800" w:hanging="360"/>
+      </w:pPr>
+      <w:rPr>
+        <w:rFonts w:ascii="Courier New" w:hAnsi="Courier New" w:cs="Courier New" w:hint="default"/>
+      </w:rPr>
+    </w:lvl>
+    <w:lvl w:ilvl="2" w:tplc="080A0005" w:tentative="1">
+      <w:start w:val="1"/>
+      <w:numFmt w:val="bullet"/>
+      <w:lvlText w:val=""/>
+      <w:lvlJc w:val="left"/>
+      <w:pPr>
+        <w:ind w:left="2520" w:hanging="360"/>
+      </w:pPr>
+      <w:rPr>
+        <w:rFonts w:ascii="Wingdings" w:hAnsi="Wingdings" w:hint="default"/>
+      </w:rPr>
+    </w:lvl>
+    <w:lvl w:ilvl="3" w:tplc="080A0001" w:tentative="1">
+      <w:start w:val="1"/>
+      <w:numFmt w:val="bullet"/>
+      <w:lvlText w:val=""/>
+      <w:lvlJc w:val="left"/>
+      <w:pPr>
+        <w:ind w:left="3240" w:hanging="360"/>
+      </w:pPr>
+      <w:rPr>
+        <w:rFonts w:ascii="Symbol" w:hAnsi="Symbol" w:hint="default"/>
+      </w:rPr>
+    </w:lvl>
+    <w:lvl w:ilvl="4" w:tplc="080A0003" w:tentative="1">
+      <w:start w:val="1"/>
+      <w:numFmt w:val="bullet"/>
+      <w:lvlText w:val="o"/>
+      <w:lvlJc w:val="left"/>
+      <w:pPr>
+        <w:ind w:left="3960" w:hanging="360"/>
+      </w:pPr>
+      <w:rPr>
+        <w:rFonts w:ascii="Courier New" w:hAnsi="Courier New" w:cs="Courier New" w:hint="default"/>
+      </w:rPr>
+    </w:lvl>
+    <w:lvl w:ilvl="5" w:tplc="080A0005" w:tentative="1">
+      <w:start w:val="1"/>
+      <w:numFmt w:val="bullet"/>
+      <w:lvlText w:val=""/>
+      <w:lvlJc w:val="left"/>
+      <w:pPr>
+        <w:ind w:left="4680" w:hanging="360"/>
+      </w:pPr>
+      <w:rPr>
+        <w:rFonts w:ascii="Wingdings" w:hAnsi="Wingdings" w:hint="default"/>
+      </w:rPr>
+    </w:lvl>
+    <w:lvl w:ilvl="6" w:tplc="080A0001" w:tentative="1">
+      <w:start w:val="1"/>
+      <w:numFmt w:val="bullet"/>
+      <w:lvlText w:val=""/>
+      <w:lvlJc w:val="left"/>
+      <w:pPr>
+        <w:ind w:left="5400" w:hanging="360"/>
+      </w:pPr>
+      <w:rPr>
+        <w:rFonts w:ascii="Symbol" w:hAnsi="Symbol" w:hint="default"/>
+      </w:rPr>
+    </w:lvl>
+    <w:lvl w:ilvl="7" w:tplc="080A0003" w:tentative="1">
+      <w:start w:val="1"/>
+      <w:numFmt w:val="bullet"/>
+      <w:lvlText w:val="o"/>
+      <w:lvlJc w:val="left"/>
+      <w:pPr>
+        <w:ind w:left="6120" w:hanging="360"/>
+      </w:pPr>
+      <w:rPr>
+        <w:rFonts w:ascii="Courier New" w:hAnsi="Courier New" w:cs="Courier New" w:hint="default"/>
+      </w:rPr>
+    </w:lvl>
+    <w:lvl w:ilvl="8" w:tplc="080A0005" w:tentative="1">
+      <w:start w:val="1"/>
+      <w:numFmt w:val="bullet"/>
+      <w:lvlText w:val=""/>
+      <w:lvlJc w:val="left"/>
+      <w:pPr>
+        <w:ind w:left="6840" w:hanging="360"/>
+      </w:pPr>
+      <w:rPr>
+        <w:rFonts w:ascii="Wingdings" w:hAnsi="Wingdings" w:hint="default"/>
+      </w:rPr>
+    </w:lvl>
+  </w:abstractNum>
+  <w:abstractNum w:abstractNumId="4" w15:restartNumberingAfterBreak="0">
     <w:nsid w:val="527512B5"/>
     <w:multiLevelType w:val="hybridMultilevel"/>
     <w:tmpl w:val="688E8C40"/>
@@ -6971,7 +7294,7 @@
       </w:rPr>
     </w:lvl>
   </w:abstractNum>
-  <w:abstractNum w:abstractNumId="4" w15:restartNumberingAfterBreak="0">
+  <w:abstractNum w:abstractNumId="5" w15:restartNumberingAfterBreak="0">
     <w:nsid w:val="616C2723"/>
     <w:multiLevelType w:val="hybridMultilevel"/>
     <w:tmpl w:val="9CA4CC1E"/>
@@ -7084,7 +7407,7 @@
       </w:rPr>
     </w:lvl>
   </w:abstractNum>
-  <w:abstractNum w:abstractNumId="5" w15:restartNumberingAfterBreak="0">
+  <w:abstractNum w:abstractNumId="6" w15:restartNumberingAfterBreak="0">
     <w:nsid w:val="649B562A"/>
     <w:multiLevelType w:val="hybridMultilevel"/>
     <w:tmpl w:val="821E1650"/>
@@ -7197,7 +7520,7 @@
       </w:rPr>
     </w:lvl>
   </w:abstractNum>
-  <w:abstractNum w:abstractNumId="6" w15:restartNumberingAfterBreak="0">
+  <w:abstractNum w:abstractNumId="7" w15:restartNumberingAfterBreak="0">
     <w:nsid w:val="6D854F41"/>
     <w:multiLevelType w:val="hybridMultilevel"/>
     <w:tmpl w:val="26F02234"/>
@@ -7283,7 +7606,7 @@
       </w:pPr>
     </w:lvl>
   </w:abstractNum>
-  <w:abstractNum w:abstractNumId="7" w15:restartNumberingAfterBreak="0">
+  <w:abstractNum w:abstractNumId="8" w15:restartNumberingAfterBreak="0">
     <w:nsid w:val="78616F42"/>
     <w:multiLevelType w:val="hybridMultilevel"/>
     <w:tmpl w:val="26F02234"/>
@@ -7369,7 +7692,7 @@
       </w:pPr>
     </w:lvl>
   </w:abstractNum>
-  <w:abstractNum w:abstractNumId="8" w15:restartNumberingAfterBreak="0">
+  <w:abstractNum w:abstractNumId="9" w15:restartNumberingAfterBreak="0">
     <w:nsid w:val="7E100C0A"/>
     <w:multiLevelType w:val="hybridMultilevel"/>
     <w:tmpl w:val="3D5C3E9C"/>
@@ -7482,7 +7805,7 @@
       </w:rPr>
     </w:lvl>
   </w:abstractNum>
-  <w:abstractNum w:abstractNumId="9" w15:restartNumberingAfterBreak="0">
+  <w:abstractNum w:abstractNumId="10" w15:restartNumberingAfterBreak="0">
     <w:nsid w:val="7F0F25D4"/>
     <w:multiLevelType w:val="hybridMultilevel"/>
     <w:tmpl w:val="26F02234"/>
@@ -7569,34 +7892,37 @@
     </w:lvl>
   </w:abstractNum>
   <w:num w:numId="1">
-    <w:abstractNumId w:val="7"/>
+    <w:abstractNumId w:val="8"/>
   </w:num>
   <w:num w:numId="2">
     <w:abstractNumId w:val="0"/>
   </w:num>
   <w:num w:numId="3">
-    <w:abstractNumId w:val="3"/>
+    <w:abstractNumId w:val="4"/>
   </w:num>
   <w:num w:numId="4">
-    <w:abstractNumId w:val="8"/>
+    <w:abstractNumId w:val="9"/>
   </w:num>
   <w:num w:numId="5">
-    <w:abstractNumId w:val="4"/>
+    <w:abstractNumId w:val="5"/>
   </w:num>
   <w:num w:numId="6">
-    <w:abstractNumId w:val="9"/>
+    <w:abstractNumId w:val="10"/>
   </w:num>
   <w:num w:numId="7">
-    <w:abstractNumId w:val="6"/>
+    <w:abstractNumId w:val="7"/>
   </w:num>
   <w:num w:numId="8">
-    <w:abstractNumId w:val="5"/>
+    <w:abstractNumId w:val="6"/>
   </w:num>
   <w:num w:numId="9">
     <w:abstractNumId w:val="1"/>
   </w:num>
   <w:num w:numId="10">
     <w:abstractNumId w:val="2"/>
+  </w:num>
+  <w:num w:numId="11">
+    <w:abstractNumId w:val="3"/>
   </w:num>
 </w:numbering>
 </file>

--- a/GV/LISTA DE KPIS.docx
+++ b/GV/LISTA DE KPIS.docx
@@ -1443,7 +1443,7 @@
               <w:t># Trabajadores</w:t>
             </w:r>
             <w:r>
-              <w:t xml:space="preserve"> (Documento Alexis)</w:t>
+              <w:t xml:space="preserve"> </w:t>
             </w:r>
           </w:p>
         </w:tc>
@@ -1592,7 +1592,6 @@
                 <w:b/>
                 <w:bCs/>
               </w:rPr>
-              <w:lastRenderedPageBreak/>
               <w:t>11</w:t>
             </w:r>
           </w:p>
@@ -1734,6 +1733,7 @@
                 <w:b/>
                 <w:bCs/>
               </w:rPr>
+              <w:lastRenderedPageBreak/>
               <w:t>12</w:t>
             </w:r>
           </w:p>
@@ -3150,7 +3150,6 @@
                 <w:b/>
                 <w:bCs/>
               </w:rPr>
-              <w:lastRenderedPageBreak/>
               <w:t>21</w:t>
             </w:r>
           </w:p>
@@ -3312,181 +3311,6 @@
           </w:p>
         </w:tc>
       </w:tr>
-      <w:tr>
-        <w:tc>
-          <w:tcPr>
-            <w:tcW w:w="562" w:type="dxa"/>
-            <w:shd w:val="clear" w:color="auto" w:fill="FBE4D5" w:themeFill="accent2" w:themeFillTint="33"/>
-            <w:vAlign w:val="center"/>
-          </w:tcPr>
-          <w:p>
-            <w:pPr>
-              <w:jc w:val="center"/>
-              <w:rPr>
-                <w:b/>
-                <w:bCs/>
-              </w:rPr>
-            </w:pPr>
-          </w:p>
-        </w:tc>
-        <w:tc>
-          <w:tcPr>
-            <w:tcW w:w="2268" w:type="dxa"/>
-            <w:shd w:val="clear" w:color="auto" w:fill="FBE4D5" w:themeFill="accent2" w:themeFillTint="33"/>
-            <w:vAlign w:val="center"/>
-          </w:tcPr>
-          <w:p>
-            <w:pPr>
-              <w:jc w:val="center"/>
-              <w:rPr>
-                <w:b/>
-                <w:bCs/>
-              </w:rPr>
-            </w:pPr>
-          </w:p>
-        </w:tc>
-        <w:tc>
-          <w:tcPr>
-            <w:tcW w:w="5529" w:type="dxa"/>
-            <w:vAlign w:val="center"/>
-          </w:tcPr>
-          <w:p>
-            <w:pPr>
-              <w:jc w:val="center"/>
-              <w:rPr>
-                <w:rFonts w:ascii="Calibri" w:eastAsia="Calibri" w:hAnsi="Calibri" w:cs="Times New Roman"/>
-              </w:rPr>
-            </w:pPr>
-          </w:p>
-        </w:tc>
-        <w:tc>
-          <w:tcPr>
-            <w:tcW w:w="2126" w:type="dxa"/>
-          </w:tcPr>
-          <w:p/>
-        </w:tc>
-        <w:tc>
-          <w:tcPr>
-            <w:tcW w:w="2126" w:type="dxa"/>
-          </w:tcPr>
-          <w:p>
-            <w:pPr>
-              <w:pStyle w:val="Prrafodelista"/>
-              <w:numPr>
-                <w:ilvl w:val="0"/>
-                <w:numId w:val="8"/>
-              </w:numPr>
-            </w:pPr>
-          </w:p>
-        </w:tc>
-        <w:tc>
-          <w:tcPr>
-            <w:tcW w:w="1843" w:type="dxa"/>
-          </w:tcPr>
-          <w:p/>
-        </w:tc>
-      </w:tr>
-      <w:tr>
-        <w:tc>
-          <w:tcPr>
-            <w:tcW w:w="562" w:type="dxa"/>
-            <w:shd w:val="clear" w:color="auto" w:fill="FBE4D5" w:themeFill="accent2" w:themeFillTint="33"/>
-            <w:vAlign w:val="center"/>
-          </w:tcPr>
-          <w:p>
-            <w:pPr>
-              <w:jc w:val="center"/>
-              <w:rPr>
-                <w:b/>
-                <w:bCs/>
-              </w:rPr>
-            </w:pPr>
-          </w:p>
-          <w:p>
-            <w:pPr>
-              <w:jc w:val="center"/>
-              <w:rPr>
-                <w:b/>
-                <w:bCs/>
-              </w:rPr>
-            </w:pPr>
-          </w:p>
-          <w:p>
-            <w:pPr>
-              <w:jc w:val="center"/>
-              <w:rPr>
-                <w:b/>
-                <w:bCs/>
-              </w:rPr>
-            </w:pPr>
-          </w:p>
-          <w:p>
-            <w:pPr>
-              <w:jc w:val="center"/>
-              <w:rPr>
-                <w:b/>
-                <w:bCs/>
-              </w:rPr>
-            </w:pPr>
-          </w:p>
-        </w:tc>
-        <w:tc>
-          <w:tcPr>
-            <w:tcW w:w="2268" w:type="dxa"/>
-            <w:shd w:val="clear" w:color="auto" w:fill="FBE4D5" w:themeFill="accent2" w:themeFillTint="33"/>
-            <w:vAlign w:val="center"/>
-          </w:tcPr>
-          <w:p>
-            <w:pPr>
-              <w:jc w:val="center"/>
-              <w:rPr>
-                <w:b/>
-                <w:bCs/>
-              </w:rPr>
-            </w:pPr>
-          </w:p>
-        </w:tc>
-        <w:tc>
-          <w:tcPr>
-            <w:tcW w:w="5529" w:type="dxa"/>
-            <w:vAlign w:val="center"/>
-          </w:tcPr>
-          <w:p>
-            <w:pPr>
-              <w:jc w:val="center"/>
-              <w:rPr>
-                <w:rFonts w:ascii="Calibri" w:eastAsia="Calibri" w:hAnsi="Calibri" w:cs="Times New Roman"/>
-              </w:rPr>
-            </w:pPr>
-          </w:p>
-        </w:tc>
-        <w:tc>
-          <w:tcPr>
-            <w:tcW w:w="2126" w:type="dxa"/>
-          </w:tcPr>
-          <w:p/>
-        </w:tc>
-        <w:tc>
-          <w:tcPr>
-            <w:tcW w:w="2126" w:type="dxa"/>
-          </w:tcPr>
-          <w:p>
-            <w:pPr>
-              <w:pStyle w:val="Prrafodelista"/>
-              <w:numPr>
-                <w:ilvl w:val="0"/>
-                <w:numId w:val="8"/>
-              </w:numPr>
-            </w:pPr>
-          </w:p>
-        </w:tc>
-        <w:tc>
-          <w:tcPr>
-            <w:tcW w:w="1843" w:type="dxa"/>
-          </w:tcPr>
-          <w:p/>
-        </w:tc>
-      </w:tr>
     </w:tbl>
     <w:tbl>
       <w:tblPr>
@@ -3654,7 +3478,7 @@
         </w:tc>
         <w:tc>
           <w:tcPr>
-            <w:tcW w:w="1441" w:type="dxa"/>
+            <w:tcW w:w="1444" w:type="dxa"/>
             <w:shd w:val="clear" w:color="auto" w:fill="FFF2CC" w:themeFill="accent4" w:themeFillTint="33"/>
           </w:tcPr>
           <w:p>
@@ -3670,7 +3494,23 @@
                 <w:b/>
                 <w:bCs/>
               </w:rPr>
-              <w:t>Dudas Observacione:</w:t>
+              <w:t xml:space="preserve">Dudas </w:t>
+            </w:r>
+            <w:proofErr w:type="spellStart"/>
+            <w:r>
+              <w:rPr>
+                <w:b/>
+                <w:bCs/>
+              </w:rPr>
+              <w:t>Observacione</w:t>
+            </w:r>
+            <w:proofErr w:type="spellEnd"/>
+            <w:r>
+              <w:rPr>
+                <w:b/>
+                <w:bCs/>
+              </w:rPr>
+              <w:t>:</w:t>
             </w:r>
           </w:p>
         </w:tc>
@@ -3855,7 +3695,7 @@
         </w:tc>
         <w:tc>
           <w:tcPr>
-            <w:tcW w:w="1441" w:type="dxa"/>
+            <w:tcW w:w="1444" w:type="dxa"/>
           </w:tcPr>
           <w:p>
             <w:pPr>
@@ -4009,7 +3849,7 @@
         </w:tc>
         <w:tc>
           <w:tcPr>
-            <w:tcW w:w="1441" w:type="dxa"/>
+            <w:tcW w:w="1444" w:type="dxa"/>
           </w:tcPr>
           <w:p>
             <w:pPr>
@@ -4167,7 +4007,7 @@
         </w:tc>
         <w:tc>
           <w:tcPr>
-            <w:tcW w:w="1441" w:type="dxa"/>
+            <w:tcW w:w="1444" w:type="dxa"/>
           </w:tcPr>
           <w:p>
             <w:pPr>
@@ -4325,7 +4165,7 @@
         </w:tc>
         <w:tc>
           <w:tcPr>
-            <w:tcW w:w="1441" w:type="dxa"/>
+            <w:tcW w:w="1444" w:type="dxa"/>
           </w:tcPr>
           <w:p>
             <w:pPr>
@@ -4475,7 +4315,7 @@
         </w:tc>
         <w:tc>
           <w:tcPr>
-            <w:tcW w:w="1441" w:type="dxa"/>
+            <w:tcW w:w="1444" w:type="dxa"/>
           </w:tcPr>
           <w:p>
             <w:pPr>
@@ -4625,7 +4465,7 @@
         </w:tc>
         <w:tc>
           <w:tcPr>
-            <w:tcW w:w="1441" w:type="dxa"/>
+            <w:tcW w:w="1444" w:type="dxa"/>
           </w:tcPr>
           <w:p>
             <w:pPr>
@@ -4749,7 +4589,15 @@
               <w:jc w:val="center"/>
             </w:pPr>
             <w:r>
-              <w:t>Información laboral en el doc Alexis.</w:t>
+              <w:t xml:space="preserve">Información laboral en el </w:t>
+            </w:r>
+            <w:proofErr w:type="spellStart"/>
+            <w:r>
+              <w:t>doc</w:t>
+            </w:r>
+            <w:proofErr w:type="spellEnd"/>
+            <w:r>
+              <w:t xml:space="preserve"> Alexis.</w:t>
             </w:r>
           </w:p>
         </w:tc>
@@ -4771,7 +4619,7 @@
         </w:tc>
         <w:tc>
           <w:tcPr>
-            <w:tcW w:w="1441" w:type="dxa"/>
+            <w:tcW w:w="1444" w:type="dxa"/>
           </w:tcPr>
           <w:p>
             <w:pPr>
@@ -4922,7 +4770,7 @@
         </w:tc>
         <w:tc>
           <w:tcPr>
-            <w:tcW w:w="1441" w:type="dxa"/>
+            <w:tcW w:w="1444" w:type="dxa"/>
           </w:tcPr>
           <w:p>
             <w:pPr>
@@ -5051,7 +4899,7 @@
         </w:tc>
         <w:tc>
           <w:tcPr>
-            <w:tcW w:w="1441" w:type="dxa"/>
+            <w:tcW w:w="1444" w:type="dxa"/>
           </w:tcPr>
           <w:p>
             <w:pPr>
@@ -5199,7 +5047,7 @@
         </w:tc>
         <w:tc>
           <w:tcPr>
-            <w:tcW w:w="1441" w:type="dxa"/>
+            <w:tcW w:w="1444" w:type="dxa"/>
           </w:tcPr>
           <w:p>
             <w:pPr>
@@ -5373,7 +5221,7 @@
         </w:tc>
         <w:tc>
           <w:tcPr>
-            <w:tcW w:w="1441" w:type="dxa"/>
+            <w:tcW w:w="1444" w:type="dxa"/>
           </w:tcPr>
           <w:p/>
         </w:tc>
@@ -5517,7 +5365,7 @@
         </w:tc>
         <w:tc>
           <w:tcPr>
-            <w:tcW w:w="1441" w:type="dxa"/>
+            <w:tcW w:w="1444" w:type="dxa"/>
           </w:tcPr>
           <w:p/>
         </w:tc>
@@ -5642,7 +5490,7 @@
         </w:tc>
         <w:tc>
           <w:tcPr>
-            <w:tcW w:w="1441" w:type="dxa"/>
+            <w:tcW w:w="1444" w:type="dxa"/>
             <w:shd w:val="clear" w:color="auto" w:fill="D0CECE" w:themeFill="background2" w:themeFillShade="E6"/>
           </w:tcPr>
           <w:p/>
@@ -5761,7 +5609,7 @@
         </w:tc>
         <w:tc>
           <w:tcPr>
-            <w:tcW w:w="1441" w:type="dxa"/>
+            <w:tcW w:w="1444" w:type="dxa"/>
           </w:tcPr>
           <w:p/>
         </w:tc>
@@ -5881,7 +5729,7 @@
         </w:tc>
         <w:tc>
           <w:tcPr>
-            <w:tcW w:w="1441" w:type="dxa"/>
+            <w:tcW w:w="1444" w:type="dxa"/>
           </w:tcPr>
           <w:p/>
         </w:tc>
@@ -6013,7 +5861,7 @@
         </w:tc>
         <w:tc>
           <w:tcPr>
-            <w:tcW w:w="1441" w:type="dxa"/>
+            <w:tcW w:w="1444" w:type="dxa"/>
           </w:tcPr>
           <w:p/>
         </w:tc>
@@ -6129,7 +5977,7 @@
         </w:tc>
         <w:tc>
           <w:tcPr>
-            <w:tcW w:w="1441" w:type="dxa"/>
+            <w:tcW w:w="1444" w:type="dxa"/>
           </w:tcPr>
           <w:p/>
         </w:tc>
@@ -6219,7 +6067,7 @@
         </w:tc>
         <w:tc>
           <w:tcPr>
-            <w:tcW w:w="1441" w:type="dxa"/>
+            <w:tcW w:w="1444" w:type="dxa"/>
           </w:tcPr>
           <w:p/>
         </w:tc>
@@ -6340,7 +6188,7 @@
         </w:tc>
         <w:tc>
           <w:tcPr>
-            <w:tcW w:w="1441" w:type="dxa"/>
+            <w:tcW w:w="1444" w:type="dxa"/>
           </w:tcPr>
           <w:p/>
         </w:tc>
@@ -6437,141 +6285,7 @@
         </w:tc>
         <w:tc>
           <w:tcPr>
-            <w:tcW w:w="1441" w:type="dxa"/>
-          </w:tcPr>
-          <w:p/>
-        </w:tc>
-      </w:tr>
-      <w:tr>
-        <w:trPr>
-          <w:trHeight w:val="536"/>
-        </w:trPr>
-        <w:tc>
-          <w:tcPr>
-            <w:tcW w:w="721" w:type="dxa"/>
-            <w:shd w:val="clear" w:color="auto" w:fill="FFF2CC" w:themeFill="accent4" w:themeFillTint="33"/>
-            <w:vAlign w:val="center"/>
-          </w:tcPr>
-          <w:p>
-            <w:pPr>
-              <w:jc w:val="center"/>
-              <w:rPr>
-                <w:b/>
-                <w:bCs/>
-              </w:rPr>
-            </w:pPr>
-          </w:p>
-        </w:tc>
-        <w:tc>
-          <w:tcPr>
-            <w:tcW w:w="2154" w:type="dxa"/>
-            <w:shd w:val="clear" w:color="auto" w:fill="FFF2CC" w:themeFill="accent4" w:themeFillTint="33"/>
-            <w:vAlign w:val="center"/>
-          </w:tcPr>
-          <w:p>
-            <w:pPr>
-              <w:jc w:val="center"/>
-              <w:rPr>
-                <w:b/>
-                <w:bCs/>
-              </w:rPr>
-            </w:pPr>
-          </w:p>
-        </w:tc>
-        <w:tc>
-          <w:tcPr>
-            <w:tcW w:w="6628" w:type="dxa"/>
-          </w:tcPr>
-          <w:p>
-            <w:pPr>
-              <w:rPr>
-                <w:rFonts w:ascii="Calibri" w:eastAsia="Calibri" w:hAnsi="Calibri" w:cs="Times New Roman"/>
-              </w:rPr>
-            </w:pPr>
-          </w:p>
-        </w:tc>
-        <w:tc>
-          <w:tcPr>
-            <w:tcW w:w="2160" w:type="dxa"/>
-          </w:tcPr>
-          <w:p/>
-        </w:tc>
-        <w:tc>
-          <w:tcPr>
-            <w:tcW w:w="1728" w:type="dxa"/>
-          </w:tcPr>
-          <w:p/>
-        </w:tc>
-        <w:tc>
-          <w:tcPr>
-            <w:tcW w:w="1441" w:type="dxa"/>
-          </w:tcPr>
-          <w:p/>
-        </w:tc>
-      </w:tr>
-      <w:tr>
-        <w:trPr>
-          <w:trHeight w:val="536"/>
-        </w:trPr>
-        <w:tc>
-          <w:tcPr>
-            <w:tcW w:w="721" w:type="dxa"/>
-            <w:shd w:val="clear" w:color="auto" w:fill="FFF2CC" w:themeFill="accent4" w:themeFillTint="33"/>
-            <w:vAlign w:val="center"/>
-          </w:tcPr>
-          <w:p>
-            <w:pPr>
-              <w:jc w:val="center"/>
-              <w:rPr>
-                <w:b/>
-                <w:bCs/>
-              </w:rPr>
-            </w:pPr>
-          </w:p>
-        </w:tc>
-        <w:tc>
-          <w:tcPr>
-            <w:tcW w:w="2154" w:type="dxa"/>
-            <w:shd w:val="clear" w:color="auto" w:fill="FFF2CC" w:themeFill="accent4" w:themeFillTint="33"/>
-            <w:vAlign w:val="center"/>
-          </w:tcPr>
-          <w:p>
-            <w:pPr>
-              <w:jc w:val="center"/>
-              <w:rPr>
-                <w:b/>
-                <w:bCs/>
-              </w:rPr>
-            </w:pPr>
-          </w:p>
-        </w:tc>
-        <w:tc>
-          <w:tcPr>
-            <w:tcW w:w="6628" w:type="dxa"/>
-          </w:tcPr>
-          <w:p>
-            <w:pPr>
-              <w:rPr>
-                <w:rFonts w:ascii="Calibri" w:eastAsia="Calibri" w:hAnsi="Calibri" w:cs="Times New Roman"/>
-              </w:rPr>
-            </w:pPr>
-          </w:p>
-        </w:tc>
-        <w:tc>
-          <w:tcPr>
-            <w:tcW w:w="2160" w:type="dxa"/>
-          </w:tcPr>
-          <w:p/>
-        </w:tc>
-        <w:tc>
-          <w:tcPr>
-            <w:tcW w:w="1728" w:type="dxa"/>
-          </w:tcPr>
-          <w:p/>
-        </w:tc>
-        <w:tc>
-          <w:tcPr>
-            <w:tcW w:w="1441" w:type="dxa"/>
+            <w:tcW w:w="1444" w:type="dxa"/>
           </w:tcPr>
           <w:p/>
         </w:tc>
@@ -6716,6 +6430,7 @@
     </w:p>
     <w:p>
       <w:r>
+        <w:lastRenderedPageBreak/>
         <w:t>-Muerte por pelecha.</w:t>
       </w:r>
     </w:p>

--- a/GV/LISTA DE KPIS.docx
+++ b/GV/LISTA DE KPIS.docx
@@ -6312,11 +6312,6 @@
     <w:p>
       <w:pPr>
         <w:pStyle w:val="Prrafodelista"/>
-      </w:pPr>
-    </w:p>
-    <w:p>
-      <w:pPr>
-        <w:pStyle w:val="Prrafodelista"/>
         <w:rPr>
           <w:b/>
           <w:bCs/>
@@ -6420,28 +6415,105 @@
           <w:bCs/>
         </w:rPr>
       </w:pPr>
+    </w:p>
+    <w:p>
+      <w:pPr>
+        <w:rPr>
+          <w:b/>
+          <w:bCs/>
+        </w:rPr>
+      </w:pPr>
+    </w:p>
+    <w:p>
+      <w:pPr>
+        <w:rPr>
+          <w:b/>
+          <w:bCs/>
+          <w:sz w:val="28"/>
+          <w:szCs w:val="28"/>
+        </w:rPr>
+      </w:pPr>
+      <w:r>
+        <w:rPr>
+          <w:b/>
+          <w:bCs/>
+          <w:sz w:val="28"/>
+          <w:szCs w:val="28"/>
+        </w:rPr>
+        <w:lastRenderedPageBreak/>
+        <w:t>FALTANTES POR AREAS:</w:t>
+      </w:r>
+    </w:p>
+    <w:p>
+      <w:pPr>
+        <w:rPr>
+          <w:b/>
+          <w:bCs/>
+          <w:i/>
+          <w:iCs/>
+          <w:u w:val="single"/>
+        </w:rPr>
+      </w:pPr>
+      <w:r>
+        <w:rPr>
+          <w:b/>
+          <w:bCs/>
+          <w:i/>
+          <w:iCs/>
+          <w:u w:val="single"/>
+        </w:rPr>
+        <w:t>ALEXIS:</w:t>
+      </w:r>
+    </w:p>
+    <w:p>
+      <w:pPr>
+        <w:rPr>
+          <w:b/>
+          <w:bCs/>
+        </w:rPr>
+      </w:pPr>
       <w:r>
         <w:rPr>
           <w:b/>
           <w:bCs/>
         </w:rPr>
-        <w:t>DATOS VETERINARIO (Gallinas)</w:t>
+        <w:t>CERDO</w:t>
       </w:r>
     </w:p>
     <w:p>
+      <w:pPr>
+        <w:pStyle w:val="Prrafodelista"/>
+        <w:numPr>
+          <w:ilvl w:val="0"/>
+          <w:numId w:val="12"/>
+        </w:numPr>
+      </w:pPr>
       <w:r>
-        <w:lastRenderedPageBreak/>
-        <w:t>-Muerte por pelecha.</w:t>
+        <w:t xml:space="preserve">Clasificación de </w:t>
+      </w:r>
+      <w:r>
+        <w:t>alimentos (</w:t>
+      </w:r>
+      <w:r>
+        <w:t>Preventivo, correctivo, normal)</w:t>
       </w:r>
     </w:p>
     <w:p>
+      <w:pPr>
+        <w:pStyle w:val="Prrafodelista"/>
+        <w:numPr>
+          <w:ilvl w:val="0"/>
+          <w:numId w:val="12"/>
+        </w:numPr>
+      </w:pPr>
       <w:r>
-        <w:t>-Muertes registradas</w:t>
+        <w:t>Clasificación del medicamento</w:t>
       </w:r>
-    </w:p>
-    <w:p>
       <w:r>
-        <w:t>-</w:t>
+        <w:t xml:space="preserve"> </w:t>
+      </w:r>
+      <w:r>
+        <w:t>(Preventivo, correctivo, normal)</w:t>
       </w:r>
     </w:p>
     <w:p>
@@ -6451,14 +6523,342 @@
           <w:bCs/>
         </w:rPr>
       </w:pPr>
-    </w:p>
-    <w:p>
-      <w:pPr>
+      <w:r>
         <w:rPr>
           <w:b/>
           <w:bCs/>
         </w:rPr>
-      </w:pPr>
+        <w:t>GALLINA:</w:t>
+      </w:r>
+    </w:p>
+    <w:p>
+      <w:pPr>
+        <w:pStyle w:val="Prrafodelista"/>
+        <w:numPr>
+          <w:ilvl w:val="0"/>
+          <w:numId w:val="12"/>
+        </w:numPr>
+      </w:pPr>
+      <w:r>
+        <w:t xml:space="preserve">Clasificación de </w:t>
+      </w:r>
+      <w:r>
+        <w:t>alimentos (</w:t>
+      </w:r>
+      <w:r>
+        <w:t>Preventivo, correctivo, normal)</w:t>
+      </w:r>
+    </w:p>
+    <w:p>
+      <w:pPr>
+        <w:pStyle w:val="Prrafodelista"/>
+        <w:numPr>
+          <w:ilvl w:val="0"/>
+          <w:numId w:val="12"/>
+        </w:numPr>
+      </w:pPr>
+      <w:r>
+        <w:t>Medicamento clasificación.</w:t>
+      </w:r>
+      <w:r>
+        <w:t xml:space="preserve"> </w:t>
+      </w:r>
+      <w:r>
+        <w:t>(Preventivo, correctivo, normal)</w:t>
+      </w:r>
+    </w:p>
+    <w:p>
+      <w:pPr>
+        <w:rPr>
+          <w:b/>
+          <w:bCs/>
+          <w:i/>
+          <w:iCs/>
+          <w:u w:val="single"/>
+        </w:rPr>
+      </w:pPr>
+      <w:proofErr w:type="spellStart"/>
+      <w:r>
+        <w:rPr>
+          <w:b/>
+          <w:bCs/>
+          <w:i/>
+          <w:iCs/>
+          <w:u w:val="single"/>
+        </w:rPr>
+        <w:t>PigChamp</w:t>
+      </w:r>
+      <w:proofErr w:type="spellEnd"/>
+    </w:p>
+    <w:p>
+      <w:pPr>
+        <w:rPr>
+          <w:b/>
+          <w:bCs/>
+        </w:rPr>
+      </w:pPr>
+      <w:r>
+        <w:rPr>
+          <w:b/>
+          <w:bCs/>
+        </w:rPr>
+        <w:t>CERDO</w:t>
+      </w:r>
+    </w:p>
+    <w:p>
+      <w:pPr>
+        <w:pStyle w:val="Prrafodelista"/>
+        <w:numPr>
+          <w:ilvl w:val="0"/>
+          <w:numId w:val="13"/>
+        </w:numPr>
+      </w:pPr>
+      <w:r>
+        <w:t>Nacimiento en camada</w:t>
+      </w:r>
+      <w:r>
+        <w:t>.</w:t>
+      </w:r>
+    </w:p>
+    <w:p>
+      <w:pPr>
+        <w:pStyle w:val="Prrafodelista"/>
+        <w:numPr>
+          <w:ilvl w:val="0"/>
+          <w:numId w:val="13"/>
+        </w:numPr>
+      </w:pPr>
+      <w:r>
+        <w:t>Vientres activos</w:t>
+      </w:r>
+      <w:r>
+        <w:t>.</w:t>
+      </w:r>
+    </w:p>
+    <w:p>
+      <w:pPr>
+        <w:rPr>
+          <w:b/>
+          <w:bCs/>
+          <w:i/>
+          <w:iCs/>
+          <w:u w:val="single"/>
+        </w:rPr>
+      </w:pPr>
+      <w:r>
+        <w:rPr>
+          <w:b/>
+          <w:bCs/>
+          <w:i/>
+          <w:iCs/>
+          <w:u w:val="single"/>
+        </w:rPr>
+        <w:t>VETERINARIOS</w:t>
+      </w:r>
+    </w:p>
+    <w:p>
+      <w:pPr>
+        <w:rPr>
+          <w:b/>
+          <w:bCs/>
+        </w:rPr>
+      </w:pPr>
+      <w:r>
+        <w:rPr>
+          <w:b/>
+          <w:bCs/>
+        </w:rPr>
+        <w:t>CERDO:</w:t>
+      </w:r>
+    </w:p>
+    <w:p>
+      <w:pPr>
+        <w:pStyle w:val="Prrafodelista"/>
+        <w:numPr>
+          <w:ilvl w:val="0"/>
+          <w:numId w:val="14"/>
+        </w:numPr>
+        <w:rPr>
+          <w:b/>
+          <w:bCs/>
+        </w:rPr>
+      </w:pPr>
+      <w:r>
+        <w:t>Kilos de cerdos (muertos)</w:t>
+      </w:r>
+    </w:p>
+    <w:p>
+      <w:pPr>
+        <w:rPr>
+          <w:b/>
+          <w:bCs/>
+        </w:rPr>
+      </w:pPr>
+      <w:r>
+        <w:rPr>
+          <w:b/>
+          <w:bCs/>
+        </w:rPr>
+        <w:t>GALLINA</w:t>
+      </w:r>
+    </w:p>
+    <w:p>
+      <w:pPr>
+        <w:pStyle w:val="Prrafodelista"/>
+        <w:numPr>
+          <w:ilvl w:val="0"/>
+          <w:numId w:val="14"/>
+        </w:numPr>
+      </w:pPr>
+      <w:r>
+        <w:t>Si se realiza pelecha, así como su inicio y fin.</w:t>
+      </w:r>
+    </w:p>
+    <w:p>
+      <w:pPr>
+        <w:pStyle w:val="Prrafodelista"/>
+        <w:numPr>
+          <w:ilvl w:val="0"/>
+          <w:numId w:val="14"/>
+        </w:numPr>
+      </w:pPr>
+      <w:r>
+        <w:t>Muerte en pelecha.</w:t>
+      </w:r>
+    </w:p>
+    <w:p>
+      <w:pPr>
+        <w:pStyle w:val="Prrafodelista"/>
+        <w:numPr>
+          <w:ilvl w:val="0"/>
+          <w:numId w:val="14"/>
+        </w:numPr>
+      </w:pPr>
+      <w:r>
+        <w:t>Muertes.</w:t>
+      </w:r>
+    </w:p>
+    <w:p>
+      <w:pPr>
+        <w:rPr>
+          <w:b/>
+          <w:bCs/>
+          <w:i/>
+          <w:iCs/>
+          <w:u w:val="single"/>
+        </w:rPr>
+      </w:pPr>
+      <w:r>
+        <w:rPr>
+          <w:b/>
+          <w:bCs/>
+          <w:i/>
+          <w:iCs/>
+          <w:u w:val="single"/>
+        </w:rPr>
+        <w:t>RH</w:t>
+      </w:r>
+    </w:p>
+    <w:p>
+      <w:pPr>
+        <w:pStyle w:val="Prrafodelista"/>
+        <w:numPr>
+          <w:ilvl w:val="0"/>
+          <w:numId w:val="15"/>
+        </w:numPr>
+        <w:rPr>
+          <w:b/>
+          <w:bCs/>
+          <w:u w:val="single"/>
+        </w:rPr>
+      </w:pPr>
+      <w:r>
+        <w:t>Trabajadores activos por area (Cerdo y Huevo).</w:t>
+      </w:r>
+    </w:p>
+    <w:p>
+      <w:pPr>
+        <w:rPr>
+          <w:b/>
+          <w:bCs/>
+          <w:i/>
+          <w:iCs/>
+          <w:u w:val="single"/>
+        </w:rPr>
+      </w:pPr>
+      <w:r>
+        <w:rPr>
+          <w:b/>
+          <w:bCs/>
+          <w:i/>
+          <w:iCs/>
+          <w:u w:val="single"/>
+        </w:rPr>
+        <w:t>GRANJAS:</w:t>
+      </w:r>
+    </w:p>
+    <w:p>
+      <w:pPr>
+        <w:rPr>
+          <w:b/>
+          <w:bCs/>
+        </w:rPr>
+      </w:pPr>
+      <w:r>
+        <w:rPr>
+          <w:b/>
+          <w:bCs/>
+        </w:rPr>
+        <w:t>CERDO</w:t>
+      </w:r>
+    </w:p>
+    <w:p>
+      <w:pPr>
+        <w:pStyle w:val="Prrafodelista"/>
+        <w:numPr>
+          <w:ilvl w:val="0"/>
+          <w:numId w:val="15"/>
+        </w:numPr>
+        <w:rPr>
+          <w:b/>
+          <w:bCs/>
+        </w:rPr>
+      </w:pPr>
+      <w:r>
+        <w:t>Kg de alimento consumido.</w:t>
+      </w:r>
+    </w:p>
+    <w:p>
+      <w:pPr>
+        <w:pStyle w:val="Prrafodelista"/>
+        <w:numPr>
+          <w:ilvl w:val="0"/>
+          <w:numId w:val="15"/>
+        </w:numPr>
+        <w:rPr>
+          <w:b/>
+          <w:bCs/>
+        </w:rPr>
+      </w:pPr>
+      <w:r>
+        <w:t>GV5 Kg al entrar al destete.</w:t>
+      </w:r>
+    </w:p>
+    <w:p>
+      <w:pPr>
+        <w:pStyle w:val="Prrafodelista"/>
+        <w:numPr>
+          <w:ilvl w:val="0"/>
+          <w:numId w:val="15"/>
+        </w:numPr>
+        <w:rPr>
+          <w:b/>
+          <w:bCs/>
+        </w:rPr>
+      </w:pPr>
+      <w:r>
+        <w:t>Cabezas que entran a destete.</w:t>
+      </w:r>
     </w:p>
     <w:sectPr>
       <w:pgSz w:w="15840" w:h="12240" w:orient="landscape"/>
@@ -6559,6 +6959,232 @@
     </w:lvl>
   </w:abstractNum>
   <w:abstractNum w:abstractNumId="1" w15:restartNumberingAfterBreak="0">
+    <w:nsid w:val="1EE55EF3"/>
+    <w:multiLevelType w:val="hybridMultilevel"/>
+    <w:tmpl w:val="574A3A3C"/>
+    <w:lvl w:ilvl="0" w:tplc="080A0001">
+      <w:start w:val="1"/>
+      <w:numFmt w:val="bullet"/>
+      <w:lvlText w:val=""/>
+      <w:lvlJc w:val="left"/>
+      <w:pPr>
+        <w:ind w:left="720" w:hanging="360"/>
+      </w:pPr>
+      <w:rPr>
+        <w:rFonts w:ascii="Symbol" w:hAnsi="Symbol" w:hint="default"/>
+      </w:rPr>
+    </w:lvl>
+    <w:lvl w:ilvl="1" w:tplc="080A0003" w:tentative="1">
+      <w:start w:val="1"/>
+      <w:numFmt w:val="bullet"/>
+      <w:lvlText w:val="o"/>
+      <w:lvlJc w:val="left"/>
+      <w:pPr>
+        <w:ind w:left="1440" w:hanging="360"/>
+      </w:pPr>
+      <w:rPr>
+        <w:rFonts w:ascii="Courier New" w:hAnsi="Courier New" w:cs="Courier New" w:hint="default"/>
+      </w:rPr>
+    </w:lvl>
+    <w:lvl w:ilvl="2" w:tplc="080A0005" w:tentative="1">
+      <w:start w:val="1"/>
+      <w:numFmt w:val="bullet"/>
+      <w:lvlText w:val=""/>
+      <w:lvlJc w:val="left"/>
+      <w:pPr>
+        <w:ind w:left="2160" w:hanging="360"/>
+      </w:pPr>
+      <w:rPr>
+        <w:rFonts w:ascii="Wingdings" w:hAnsi="Wingdings" w:hint="default"/>
+      </w:rPr>
+    </w:lvl>
+    <w:lvl w:ilvl="3" w:tplc="080A0001" w:tentative="1">
+      <w:start w:val="1"/>
+      <w:numFmt w:val="bullet"/>
+      <w:lvlText w:val=""/>
+      <w:lvlJc w:val="left"/>
+      <w:pPr>
+        <w:ind w:left="2880" w:hanging="360"/>
+      </w:pPr>
+      <w:rPr>
+        <w:rFonts w:ascii="Symbol" w:hAnsi="Symbol" w:hint="default"/>
+      </w:rPr>
+    </w:lvl>
+    <w:lvl w:ilvl="4" w:tplc="080A0003" w:tentative="1">
+      <w:start w:val="1"/>
+      <w:numFmt w:val="bullet"/>
+      <w:lvlText w:val="o"/>
+      <w:lvlJc w:val="left"/>
+      <w:pPr>
+        <w:ind w:left="3600" w:hanging="360"/>
+      </w:pPr>
+      <w:rPr>
+        <w:rFonts w:ascii="Courier New" w:hAnsi="Courier New" w:cs="Courier New" w:hint="default"/>
+      </w:rPr>
+    </w:lvl>
+    <w:lvl w:ilvl="5" w:tplc="080A0005" w:tentative="1">
+      <w:start w:val="1"/>
+      <w:numFmt w:val="bullet"/>
+      <w:lvlText w:val=""/>
+      <w:lvlJc w:val="left"/>
+      <w:pPr>
+        <w:ind w:left="4320" w:hanging="360"/>
+      </w:pPr>
+      <w:rPr>
+        <w:rFonts w:ascii="Wingdings" w:hAnsi="Wingdings" w:hint="default"/>
+      </w:rPr>
+    </w:lvl>
+    <w:lvl w:ilvl="6" w:tplc="080A0001" w:tentative="1">
+      <w:start w:val="1"/>
+      <w:numFmt w:val="bullet"/>
+      <w:lvlText w:val=""/>
+      <w:lvlJc w:val="left"/>
+      <w:pPr>
+        <w:ind w:left="5040" w:hanging="360"/>
+      </w:pPr>
+      <w:rPr>
+        <w:rFonts w:ascii="Symbol" w:hAnsi="Symbol" w:hint="default"/>
+      </w:rPr>
+    </w:lvl>
+    <w:lvl w:ilvl="7" w:tplc="080A0003" w:tentative="1">
+      <w:start w:val="1"/>
+      <w:numFmt w:val="bullet"/>
+      <w:lvlText w:val="o"/>
+      <w:lvlJc w:val="left"/>
+      <w:pPr>
+        <w:ind w:left="5760" w:hanging="360"/>
+      </w:pPr>
+      <w:rPr>
+        <w:rFonts w:ascii="Courier New" w:hAnsi="Courier New" w:cs="Courier New" w:hint="default"/>
+      </w:rPr>
+    </w:lvl>
+    <w:lvl w:ilvl="8" w:tplc="080A0005" w:tentative="1">
+      <w:start w:val="1"/>
+      <w:numFmt w:val="bullet"/>
+      <w:lvlText w:val=""/>
+      <w:lvlJc w:val="left"/>
+      <w:pPr>
+        <w:ind w:left="6480" w:hanging="360"/>
+      </w:pPr>
+      <w:rPr>
+        <w:rFonts w:ascii="Wingdings" w:hAnsi="Wingdings" w:hint="default"/>
+      </w:rPr>
+    </w:lvl>
+  </w:abstractNum>
+  <w:abstractNum w:abstractNumId="2" w15:restartNumberingAfterBreak="0">
+    <w:nsid w:val="25450D1C"/>
+    <w:multiLevelType w:val="hybridMultilevel"/>
+    <w:tmpl w:val="4E765D0A"/>
+    <w:lvl w:ilvl="0" w:tplc="080A0001">
+      <w:start w:val="1"/>
+      <w:numFmt w:val="bullet"/>
+      <w:lvlText w:val=""/>
+      <w:lvlJc w:val="left"/>
+      <w:pPr>
+        <w:ind w:left="720" w:hanging="360"/>
+      </w:pPr>
+      <w:rPr>
+        <w:rFonts w:ascii="Symbol" w:hAnsi="Symbol" w:hint="default"/>
+      </w:rPr>
+    </w:lvl>
+    <w:lvl w:ilvl="1" w:tplc="080A0003" w:tentative="1">
+      <w:start w:val="1"/>
+      <w:numFmt w:val="bullet"/>
+      <w:lvlText w:val="o"/>
+      <w:lvlJc w:val="left"/>
+      <w:pPr>
+        <w:ind w:left="1440" w:hanging="360"/>
+      </w:pPr>
+      <w:rPr>
+        <w:rFonts w:ascii="Courier New" w:hAnsi="Courier New" w:cs="Courier New" w:hint="default"/>
+      </w:rPr>
+    </w:lvl>
+    <w:lvl w:ilvl="2" w:tplc="080A0005" w:tentative="1">
+      <w:start w:val="1"/>
+      <w:numFmt w:val="bullet"/>
+      <w:lvlText w:val=""/>
+      <w:lvlJc w:val="left"/>
+      <w:pPr>
+        <w:ind w:left="2160" w:hanging="360"/>
+      </w:pPr>
+      <w:rPr>
+        <w:rFonts w:ascii="Wingdings" w:hAnsi="Wingdings" w:hint="default"/>
+      </w:rPr>
+    </w:lvl>
+    <w:lvl w:ilvl="3" w:tplc="080A0001" w:tentative="1">
+      <w:start w:val="1"/>
+      <w:numFmt w:val="bullet"/>
+      <w:lvlText w:val=""/>
+      <w:lvlJc w:val="left"/>
+      <w:pPr>
+        <w:ind w:left="2880" w:hanging="360"/>
+      </w:pPr>
+      <w:rPr>
+        <w:rFonts w:ascii="Symbol" w:hAnsi="Symbol" w:hint="default"/>
+      </w:rPr>
+    </w:lvl>
+    <w:lvl w:ilvl="4" w:tplc="080A0003" w:tentative="1">
+      <w:start w:val="1"/>
+      <w:numFmt w:val="bullet"/>
+      <w:lvlText w:val="o"/>
+      <w:lvlJc w:val="left"/>
+      <w:pPr>
+        <w:ind w:left="3600" w:hanging="360"/>
+      </w:pPr>
+      <w:rPr>
+        <w:rFonts w:ascii="Courier New" w:hAnsi="Courier New" w:cs="Courier New" w:hint="default"/>
+      </w:rPr>
+    </w:lvl>
+    <w:lvl w:ilvl="5" w:tplc="080A0005" w:tentative="1">
+      <w:start w:val="1"/>
+      <w:numFmt w:val="bullet"/>
+      <w:lvlText w:val=""/>
+      <w:lvlJc w:val="left"/>
+      <w:pPr>
+        <w:ind w:left="4320" w:hanging="360"/>
+      </w:pPr>
+      <w:rPr>
+        <w:rFonts w:ascii="Wingdings" w:hAnsi="Wingdings" w:hint="default"/>
+      </w:rPr>
+    </w:lvl>
+    <w:lvl w:ilvl="6" w:tplc="080A0001" w:tentative="1">
+      <w:start w:val="1"/>
+      <w:numFmt w:val="bullet"/>
+      <w:lvlText w:val=""/>
+      <w:lvlJc w:val="left"/>
+      <w:pPr>
+        <w:ind w:left="5040" w:hanging="360"/>
+      </w:pPr>
+      <w:rPr>
+        <w:rFonts w:ascii="Symbol" w:hAnsi="Symbol" w:hint="default"/>
+      </w:rPr>
+    </w:lvl>
+    <w:lvl w:ilvl="7" w:tplc="080A0003" w:tentative="1">
+      <w:start w:val="1"/>
+      <w:numFmt w:val="bullet"/>
+      <w:lvlText w:val="o"/>
+      <w:lvlJc w:val="left"/>
+      <w:pPr>
+        <w:ind w:left="5760" w:hanging="360"/>
+      </w:pPr>
+      <w:rPr>
+        <w:rFonts w:ascii="Courier New" w:hAnsi="Courier New" w:cs="Courier New" w:hint="default"/>
+      </w:rPr>
+    </w:lvl>
+    <w:lvl w:ilvl="8" w:tplc="080A0005" w:tentative="1">
+      <w:start w:val="1"/>
+      <w:numFmt w:val="bullet"/>
+      <w:lvlText w:val=""/>
+      <w:lvlJc w:val="left"/>
+      <w:pPr>
+        <w:ind w:left="6480" w:hanging="360"/>
+      </w:pPr>
+      <w:rPr>
+        <w:rFonts w:ascii="Wingdings" w:hAnsi="Wingdings" w:hint="default"/>
+      </w:rPr>
+    </w:lvl>
+  </w:abstractNum>
+  <w:abstractNum w:abstractNumId="3" w15:restartNumberingAfterBreak="0">
     <w:nsid w:val="352E6C90"/>
     <w:multiLevelType w:val="hybridMultilevel"/>
     <w:tmpl w:val="36023E48"/>
@@ -6671,7 +7297,7 @@
       </w:rPr>
     </w:lvl>
   </w:abstractNum>
-  <w:abstractNum w:abstractNumId="2" w15:restartNumberingAfterBreak="0">
+  <w:abstractNum w:abstractNumId="4" w15:restartNumberingAfterBreak="0">
     <w:nsid w:val="3A2150C1"/>
     <w:multiLevelType w:val="hybridMultilevel"/>
     <w:tmpl w:val="7E003F12"/>
@@ -6784,7 +7410,7 @@
       </w:rPr>
     </w:lvl>
   </w:abstractNum>
-  <w:abstractNum w:abstractNumId="3" w15:restartNumberingAfterBreak="0">
+  <w:abstractNum w:abstractNumId="5" w15:restartNumberingAfterBreak="0">
     <w:nsid w:val="3B06130B"/>
     <w:multiLevelType w:val="hybridMultilevel"/>
     <w:tmpl w:val="DAD23E24"/>
@@ -6896,7 +7522,120 @@
       </w:rPr>
     </w:lvl>
   </w:abstractNum>
-  <w:abstractNum w:abstractNumId="4" w15:restartNumberingAfterBreak="0">
+  <w:abstractNum w:abstractNumId="6" w15:restartNumberingAfterBreak="0">
+    <w:nsid w:val="498C32BD"/>
+    <w:multiLevelType w:val="hybridMultilevel"/>
+    <w:tmpl w:val="42A0565E"/>
+    <w:lvl w:ilvl="0" w:tplc="080A0001">
+      <w:start w:val="1"/>
+      <w:numFmt w:val="bullet"/>
+      <w:lvlText w:val=""/>
+      <w:lvlJc w:val="left"/>
+      <w:pPr>
+        <w:ind w:left="720" w:hanging="360"/>
+      </w:pPr>
+      <w:rPr>
+        <w:rFonts w:ascii="Symbol" w:hAnsi="Symbol" w:hint="default"/>
+      </w:rPr>
+    </w:lvl>
+    <w:lvl w:ilvl="1" w:tplc="080A0003" w:tentative="1">
+      <w:start w:val="1"/>
+      <w:numFmt w:val="bullet"/>
+      <w:lvlText w:val="o"/>
+      <w:lvlJc w:val="left"/>
+      <w:pPr>
+        <w:ind w:left="1440" w:hanging="360"/>
+      </w:pPr>
+      <w:rPr>
+        <w:rFonts w:ascii="Courier New" w:hAnsi="Courier New" w:cs="Courier New" w:hint="default"/>
+      </w:rPr>
+    </w:lvl>
+    <w:lvl w:ilvl="2" w:tplc="080A0005" w:tentative="1">
+      <w:start w:val="1"/>
+      <w:numFmt w:val="bullet"/>
+      <w:lvlText w:val=""/>
+      <w:lvlJc w:val="left"/>
+      <w:pPr>
+        <w:ind w:left="2160" w:hanging="360"/>
+      </w:pPr>
+      <w:rPr>
+        <w:rFonts w:ascii="Wingdings" w:hAnsi="Wingdings" w:hint="default"/>
+      </w:rPr>
+    </w:lvl>
+    <w:lvl w:ilvl="3" w:tplc="080A0001" w:tentative="1">
+      <w:start w:val="1"/>
+      <w:numFmt w:val="bullet"/>
+      <w:lvlText w:val=""/>
+      <w:lvlJc w:val="left"/>
+      <w:pPr>
+        <w:ind w:left="2880" w:hanging="360"/>
+      </w:pPr>
+      <w:rPr>
+        <w:rFonts w:ascii="Symbol" w:hAnsi="Symbol" w:hint="default"/>
+      </w:rPr>
+    </w:lvl>
+    <w:lvl w:ilvl="4" w:tplc="080A0003" w:tentative="1">
+      <w:start w:val="1"/>
+      <w:numFmt w:val="bullet"/>
+      <w:lvlText w:val="o"/>
+      <w:lvlJc w:val="left"/>
+      <w:pPr>
+        <w:ind w:left="3600" w:hanging="360"/>
+      </w:pPr>
+      <w:rPr>
+        <w:rFonts w:ascii="Courier New" w:hAnsi="Courier New" w:cs="Courier New" w:hint="default"/>
+      </w:rPr>
+    </w:lvl>
+    <w:lvl w:ilvl="5" w:tplc="080A0005" w:tentative="1">
+      <w:start w:val="1"/>
+      <w:numFmt w:val="bullet"/>
+      <w:lvlText w:val=""/>
+      <w:lvlJc w:val="left"/>
+      <w:pPr>
+        <w:ind w:left="4320" w:hanging="360"/>
+      </w:pPr>
+      <w:rPr>
+        <w:rFonts w:ascii="Wingdings" w:hAnsi="Wingdings" w:hint="default"/>
+      </w:rPr>
+    </w:lvl>
+    <w:lvl w:ilvl="6" w:tplc="080A0001" w:tentative="1">
+      <w:start w:val="1"/>
+      <w:numFmt w:val="bullet"/>
+      <w:lvlText w:val=""/>
+      <w:lvlJc w:val="left"/>
+      <w:pPr>
+        <w:ind w:left="5040" w:hanging="360"/>
+      </w:pPr>
+      <w:rPr>
+        <w:rFonts w:ascii="Symbol" w:hAnsi="Symbol" w:hint="default"/>
+      </w:rPr>
+    </w:lvl>
+    <w:lvl w:ilvl="7" w:tplc="080A0003" w:tentative="1">
+      <w:start w:val="1"/>
+      <w:numFmt w:val="bullet"/>
+      <w:lvlText w:val="o"/>
+      <w:lvlJc w:val="left"/>
+      <w:pPr>
+        <w:ind w:left="5760" w:hanging="360"/>
+      </w:pPr>
+      <w:rPr>
+        <w:rFonts w:ascii="Courier New" w:hAnsi="Courier New" w:cs="Courier New" w:hint="default"/>
+      </w:rPr>
+    </w:lvl>
+    <w:lvl w:ilvl="8" w:tplc="080A0005" w:tentative="1">
+      <w:start w:val="1"/>
+      <w:numFmt w:val="bullet"/>
+      <w:lvlText w:val=""/>
+      <w:lvlJc w:val="left"/>
+      <w:pPr>
+        <w:ind w:left="6480" w:hanging="360"/>
+      </w:pPr>
+      <w:rPr>
+        <w:rFonts w:ascii="Wingdings" w:hAnsi="Wingdings" w:hint="default"/>
+      </w:rPr>
+    </w:lvl>
+  </w:abstractNum>
+  <w:abstractNum w:abstractNumId="7" w15:restartNumberingAfterBreak="0">
     <w:nsid w:val="527512B5"/>
     <w:multiLevelType w:val="hybridMultilevel"/>
     <w:tmpl w:val="688E8C40"/>
@@ -7009,7 +7748,7 @@
       </w:rPr>
     </w:lvl>
   </w:abstractNum>
-  <w:abstractNum w:abstractNumId="5" w15:restartNumberingAfterBreak="0">
+  <w:abstractNum w:abstractNumId="8" w15:restartNumberingAfterBreak="0">
     <w:nsid w:val="616C2723"/>
     <w:multiLevelType w:val="hybridMultilevel"/>
     <w:tmpl w:val="9CA4CC1E"/>
@@ -7122,7 +7861,7 @@
       </w:rPr>
     </w:lvl>
   </w:abstractNum>
-  <w:abstractNum w:abstractNumId="6" w15:restartNumberingAfterBreak="0">
+  <w:abstractNum w:abstractNumId="9" w15:restartNumberingAfterBreak="0">
     <w:nsid w:val="649B562A"/>
     <w:multiLevelType w:val="hybridMultilevel"/>
     <w:tmpl w:val="821E1650"/>
@@ -7235,7 +7974,7 @@
       </w:rPr>
     </w:lvl>
   </w:abstractNum>
-  <w:abstractNum w:abstractNumId="7" w15:restartNumberingAfterBreak="0">
+  <w:abstractNum w:abstractNumId="10" w15:restartNumberingAfterBreak="0">
     <w:nsid w:val="6D854F41"/>
     <w:multiLevelType w:val="hybridMultilevel"/>
     <w:tmpl w:val="26F02234"/>
@@ -7321,7 +8060,120 @@
       </w:pPr>
     </w:lvl>
   </w:abstractNum>
-  <w:abstractNum w:abstractNumId="8" w15:restartNumberingAfterBreak="0">
+  <w:abstractNum w:abstractNumId="11" w15:restartNumberingAfterBreak="0">
+    <w:nsid w:val="751B619C"/>
+    <w:multiLevelType w:val="hybridMultilevel"/>
+    <w:tmpl w:val="E4C261F4"/>
+    <w:lvl w:ilvl="0" w:tplc="080A0001">
+      <w:start w:val="1"/>
+      <w:numFmt w:val="bullet"/>
+      <w:lvlText w:val=""/>
+      <w:lvlJc w:val="left"/>
+      <w:pPr>
+        <w:ind w:left="720" w:hanging="360"/>
+      </w:pPr>
+      <w:rPr>
+        <w:rFonts w:ascii="Symbol" w:hAnsi="Symbol" w:hint="default"/>
+      </w:rPr>
+    </w:lvl>
+    <w:lvl w:ilvl="1" w:tplc="080A0003" w:tentative="1">
+      <w:start w:val="1"/>
+      <w:numFmt w:val="bullet"/>
+      <w:lvlText w:val="o"/>
+      <w:lvlJc w:val="left"/>
+      <w:pPr>
+        <w:ind w:left="1440" w:hanging="360"/>
+      </w:pPr>
+      <w:rPr>
+        <w:rFonts w:ascii="Courier New" w:hAnsi="Courier New" w:cs="Courier New" w:hint="default"/>
+      </w:rPr>
+    </w:lvl>
+    <w:lvl w:ilvl="2" w:tplc="080A0005" w:tentative="1">
+      <w:start w:val="1"/>
+      <w:numFmt w:val="bullet"/>
+      <w:lvlText w:val=""/>
+      <w:lvlJc w:val="left"/>
+      <w:pPr>
+        <w:ind w:left="2160" w:hanging="360"/>
+      </w:pPr>
+      <w:rPr>
+        <w:rFonts w:ascii="Wingdings" w:hAnsi="Wingdings" w:hint="default"/>
+      </w:rPr>
+    </w:lvl>
+    <w:lvl w:ilvl="3" w:tplc="080A0001" w:tentative="1">
+      <w:start w:val="1"/>
+      <w:numFmt w:val="bullet"/>
+      <w:lvlText w:val=""/>
+      <w:lvlJc w:val="left"/>
+      <w:pPr>
+        <w:ind w:left="2880" w:hanging="360"/>
+      </w:pPr>
+      <w:rPr>
+        <w:rFonts w:ascii="Symbol" w:hAnsi="Symbol" w:hint="default"/>
+      </w:rPr>
+    </w:lvl>
+    <w:lvl w:ilvl="4" w:tplc="080A0003" w:tentative="1">
+      <w:start w:val="1"/>
+      <w:numFmt w:val="bullet"/>
+      <w:lvlText w:val="o"/>
+      <w:lvlJc w:val="left"/>
+      <w:pPr>
+        <w:ind w:left="3600" w:hanging="360"/>
+      </w:pPr>
+      <w:rPr>
+        <w:rFonts w:ascii="Courier New" w:hAnsi="Courier New" w:cs="Courier New" w:hint="default"/>
+      </w:rPr>
+    </w:lvl>
+    <w:lvl w:ilvl="5" w:tplc="080A0005" w:tentative="1">
+      <w:start w:val="1"/>
+      <w:numFmt w:val="bullet"/>
+      <w:lvlText w:val=""/>
+      <w:lvlJc w:val="left"/>
+      <w:pPr>
+        <w:ind w:left="4320" w:hanging="360"/>
+      </w:pPr>
+      <w:rPr>
+        <w:rFonts w:ascii="Wingdings" w:hAnsi="Wingdings" w:hint="default"/>
+      </w:rPr>
+    </w:lvl>
+    <w:lvl w:ilvl="6" w:tplc="080A0001" w:tentative="1">
+      <w:start w:val="1"/>
+      <w:numFmt w:val="bullet"/>
+      <w:lvlText w:val=""/>
+      <w:lvlJc w:val="left"/>
+      <w:pPr>
+        <w:ind w:left="5040" w:hanging="360"/>
+      </w:pPr>
+      <w:rPr>
+        <w:rFonts w:ascii="Symbol" w:hAnsi="Symbol" w:hint="default"/>
+      </w:rPr>
+    </w:lvl>
+    <w:lvl w:ilvl="7" w:tplc="080A0003" w:tentative="1">
+      <w:start w:val="1"/>
+      <w:numFmt w:val="bullet"/>
+      <w:lvlText w:val="o"/>
+      <w:lvlJc w:val="left"/>
+      <w:pPr>
+        <w:ind w:left="5760" w:hanging="360"/>
+      </w:pPr>
+      <w:rPr>
+        <w:rFonts w:ascii="Courier New" w:hAnsi="Courier New" w:cs="Courier New" w:hint="default"/>
+      </w:rPr>
+    </w:lvl>
+    <w:lvl w:ilvl="8" w:tplc="080A0005" w:tentative="1">
+      <w:start w:val="1"/>
+      <w:numFmt w:val="bullet"/>
+      <w:lvlText w:val=""/>
+      <w:lvlJc w:val="left"/>
+      <w:pPr>
+        <w:ind w:left="6480" w:hanging="360"/>
+      </w:pPr>
+      <w:rPr>
+        <w:rFonts w:ascii="Wingdings" w:hAnsi="Wingdings" w:hint="default"/>
+      </w:rPr>
+    </w:lvl>
+  </w:abstractNum>
+  <w:abstractNum w:abstractNumId="12" w15:restartNumberingAfterBreak="0">
     <w:nsid w:val="78616F42"/>
     <w:multiLevelType w:val="hybridMultilevel"/>
     <w:tmpl w:val="26F02234"/>
@@ -7407,7 +8259,7 @@
       </w:pPr>
     </w:lvl>
   </w:abstractNum>
-  <w:abstractNum w:abstractNumId="9" w15:restartNumberingAfterBreak="0">
+  <w:abstractNum w:abstractNumId="13" w15:restartNumberingAfterBreak="0">
     <w:nsid w:val="7E100C0A"/>
     <w:multiLevelType w:val="hybridMultilevel"/>
     <w:tmpl w:val="3D5C3E9C"/>
@@ -7520,7 +8372,7 @@
       </w:rPr>
     </w:lvl>
   </w:abstractNum>
-  <w:abstractNum w:abstractNumId="10" w15:restartNumberingAfterBreak="0">
+  <w:abstractNum w:abstractNumId="14" w15:restartNumberingAfterBreak="0">
     <w:nsid w:val="7F0F25D4"/>
     <w:multiLevelType w:val="hybridMultilevel"/>
     <w:tmpl w:val="26F02234"/>
@@ -7607,37 +8459,49 @@
     </w:lvl>
   </w:abstractNum>
   <w:num w:numId="1">
-    <w:abstractNumId w:val="8"/>
+    <w:abstractNumId w:val="12"/>
   </w:num>
   <w:num w:numId="2">
     <w:abstractNumId w:val="0"/>
   </w:num>
   <w:num w:numId="3">
+    <w:abstractNumId w:val="7"/>
+  </w:num>
+  <w:num w:numId="4">
+    <w:abstractNumId w:val="13"/>
+  </w:num>
+  <w:num w:numId="5">
+    <w:abstractNumId w:val="8"/>
+  </w:num>
+  <w:num w:numId="6">
+    <w:abstractNumId w:val="14"/>
+  </w:num>
+  <w:num w:numId="7">
+    <w:abstractNumId w:val="10"/>
+  </w:num>
+  <w:num w:numId="8">
+    <w:abstractNumId w:val="9"/>
+  </w:num>
+  <w:num w:numId="9">
+    <w:abstractNumId w:val="3"/>
+  </w:num>
+  <w:num w:numId="10">
     <w:abstractNumId w:val="4"/>
   </w:num>
-  <w:num w:numId="4">
-    <w:abstractNumId w:val="9"/>
-  </w:num>
-  <w:num w:numId="5">
+  <w:num w:numId="11">
     <w:abstractNumId w:val="5"/>
   </w:num>
-  <w:num w:numId="6">
-    <w:abstractNumId w:val="10"/>
-  </w:num>
-  <w:num w:numId="7">
-    <w:abstractNumId w:val="7"/>
-  </w:num>
-  <w:num w:numId="8">
-    <w:abstractNumId w:val="6"/>
-  </w:num>
-  <w:num w:numId="9">
+  <w:num w:numId="12">
     <w:abstractNumId w:val="1"/>
   </w:num>
-  <w:num w:numId="10">
+  <w:num w:numId="13">
+    <w:abstractNumId w:val="11"/>
+  </w:num>
+  <w:num w:numId="14">
     <w:abstractNumId w:val="2"/>
   </w:num>
-  <w:num w:numId="11">
-    <w:abstractNumId w:val="3"/>
+  <w:num w:numId="15">
+    <w:abstractNumId w:val="6"/>
   </w:num>
 </w:numbering>
 </file>

--- a/GV/LISTA DE KPIS.docx
+++ b/GV/LISTA DE KPIS.docx
@@ -3494,23 +3494,7 @@
                 <w:b/>
                 <w:bCs/>
               </w:rPr>
-              <w:t xml:space="preserve">Dudas </w:t>
-            </w:r>
-            <w:proofErr w:type="spellStart"/>
-            <w:r>
-              <w:rPr>
-                <w:b/>
-                <w:bCs/>
-              </w:rPr>
-              <w:t>Observacione</w:t>
-            </w:r>
-            <w:proofErr w:type="spellEnd"/>
-            <w:r>
-              <w:rPr>
-                <w:b/>
-                <w:bCs/>
-              </w:rPr>
-              <w:t>:</w:t>
+              <w:t>Dudas Observacione:</w:t>
             </w:r>
           </w:p>
         </w:tc>
@@ -4589,15 +4573,7 @@
               <w:jc w:val="center"/>
             </w:pPr>
             <w:r>
-              <w:t xml:space="preserve">Información laboral en el </w:t>
-            </w:r>
-            <w:proofErr w:type="spellStart"/>
-            <w:r>
-              <w:t>doc</w:t>
-            </w:r>
-            <w:proofErr w:type="spellEnd"/>
-            <w:r>
-              <w:t xml:space="preserve"> Alexis.</w:t>
+              <w:t>Información laboral en el doc Alexis.</w:t>
             </w:r>
           </w:p>
         </w:tc>
@@ -6540,13 +6516,7 @@
         </w:numPr>
       </w:pPr>
       <w:r>
-        <w:t xml:space="preserve">Clasificación de </w:t>
-      </w:r>
-      <w:r>
-        <w:t>alimentos (</w:t>
-      </w:r>
-      <w:r>
-        <w:t>Preventivo, correctivo, normal)</w:t>
+        <w:t>Clasificación de alimentos (Preventivo, correctivo, normal)</w:t>
       </w:r>
     </w:p>
     <w:p>
@@ -6577,7 +6547,6 @@
           <w:u w:val="single"/>
         </w:rPr>
       </w:pPr>
-      <w:proofErr w:type="spellStart"/>
       <w:r>
         <w:rPr>
           <w:b/>
@@ -6588,7 +6557,6 @@
         </w:rPr>
         <w:t>PigChamp</w:t>
       </w:r>
-      <w:proofErr w:type="spellEnd"/>
     </w:p>
     <w:p>
       <w:pPr>
@@ -6859,6 +6827,137 @@
       <w:r>
         <w:t>Cabezas que entran a destete.</w:t>
       </w:r>
+    </w:p>
+    <w:p>
+      <w:pPr>
+        <w:rPr>
+          <w:b/>
+          <w:bCs/>
+        </w:rPr>
+      </w:pPr>
+    </w:p>
+    <w:p>
+      <w:pPr>
+        <w:rPr>
+          <w:b/>
+          <w:bCs/>
+        </w:rPr>
+      </w:pPr>
+      <w:r>
+        <w:rPr>
+          <w:b/>
+          <w:bCs/>
+        </w:rPr>
+        <w:t xml:space="preserve">REPORTE EN EXCEL </w:t>
+      </w:r>
+    </w:p>
+    <w:p>
+      <w:pPr>
+        <w:pStyle w:val="Prrafodelista"/>
+        <w:numPr>
+          <w:ilvl w:val="0"/>
+          <w:numId w:val="11"/>
+        </w:numPr>
+        <w:rPr>
+          <w:b/>
+          <w:bCs/>
+        </w:rPr>
+      </w:pPr>
+      <w:r>
+        <w:t>Datos veterinarios.</w:t>
+      </w:r>
+    </w:p>
+    <w:p>
+      <w:pPr>
+        <w:pStyle w:val="Prrafodelista"/>
+        <w:numPr>
+          <w:ilvl w:val="0"/>
+          <w:numId w:val="11"/>
+        </w:numPr>
+        <w:rPr>
+          <w:b/>
+          <w:bCs/>
+        </w:rPr>
+      </w:pPr>
+      <w:r>
+        <w:t>Datos de</w:t>
+      </w:r>
+    </w:p>
+    <w:p>
+      <w:pPr>
+        <w:pStyle w:val="Prrafodelista"/>
+        <w:numPr>
+          <w:ilvl w:val="0"/>
+          <w:numId w:val="11"/>
+        </w:numPr>
+        <w:rPr>
+          <w:b/>
+          <w:bCs/>
+        </w:rPr>
+      </w:pPr>
+    </w:p>
+    <w:p>
+      <w:pPr>
+        <w:rPr>
+          <w:b/>
+          <w:bCs/>
+        </w:rPr>
+      </w:pPr>
+    </w:p>
+    <w:p>
+      <w:pPr>
+        <w:rPr>
+          <w:b/>
+          <w:bCs/>
+        </w:rPr>
+      </w:pPr>
+    </w:p>
+    <w:p>
+      <w:pPr>
+        <w:rPr>
+          <w:b/>
+          <w:bCs/>
+        </w:rPr>
+      </w:pPr>
+    </w:p>
+    <w:p>
+      <w:pPr>
+        <w:rPr>
+          <w:b/>
+          <w:bCs/>
+        </w:rPr>
+      </w:pPr>
+      <w:r>
+        <w:rPr>
+          <w:b/>
+          <w:bCs/>
+        </w:rPr>
+        <w:t>REPORTE EN SIMAN</w:t>
+      </w:r>
+    </w:p>
+    <w:p>
+      <w:pPr>
+        <w:pStyle w:val="Prrafodelista"/>
+        <w:numPr>
+          <w:ilvl w:val="0"/>
+          <w:numId w:val="11"/>
+        </w:numPr>
+        <w:rPr>
+          <w:b/>
+          <w:bCs/>
+        </w:rPr>
+      </w:pPr>
+      <w:r>
+        <w:t>Laboral</w:t>
+      </w:r>
+    </w:p>
+    <w:p>
+      <w:pPr>
+        <w:rPr>
+          <w:b/>
+          <w:bCs/>
+        </w:rPr>
+      </w:pPr>
     </w:p>
     <w:sectPr>
       <w:pgSz w:w="15840" w:h="12240" w:orient="landscape"/>

--- a/GV/LISTA DE KPIS.docx
+++ b/GV/LISTA DE KPIS.docx
@@ -3494,7 +3494,23 @@
                 <w:b/>
                 <w:bCs/>
               </w:rPr>
-              <w:t>Dudas Observacione:</w:t>
+              <w:t xml:space="preserve">Dudas </w:t>
+            </w:r>
+            <w:proofErr w:type="spellStart"/>
+            <w:r>
+              <w:rPr>
+                <w:b/>
+                <w:bCs/>
+              </w:rPr>
+              <w:t>Observacione</w:t>
+            </w:r>
+            <w:proofErr w:type="spellEnd"/>
+            <w:r>
+              <w:rPr>
+                <w:b/>
+                <w:bCs/>
+              </w:rPr>
+              <w:t>:</w:t>
             </w:r>
           </w:p>
         </w:tc>
@@ -4573,7 +4589,15 @@
               <w:jc w:val="center"/>
             </w:pPr>
             <w:r>
-              <w:t>Información laboral en el doc Alexis.</w:t>
+              <w:t xml:space="preserve">Información laboral en el </w:t>
+            </w:r>
+            <w:proofErr w:type="spellStart"/>
+            <w:r>
+              <w:t>doc</w:t>
+            </w:r>
+            <w:proofErr w:type="spellEnd"/>
+            <w:r>
+              <w:t xml:space="preserve"> Alexis.</w:t>
             </w:r>
           </w:p>
         </w:tc>
@@ -6547,6 +6571,7 @@
           <w:u w:val="single"/>
         </w:rPr>
       </w:pPr>
+      <w:proofErr w:type="spellStart"/>
       <w:r>
         <w:rPr>
           <w:b/>
@@ -6557,6 +6582,7 @@
         </w:rPr>
         <w:t>PigChamp</w:t>
       </w:r>
+      <w:proofErr w:type="spellEnd"/>
     </w:p>
     <w:p>
       <w:pPr>
@@ -6950,6 +6976,80 @@
       <w:r>
         <w:t>Laboral</w:t>
       </w:r>
+    </w:p>
+    <w:p>
+      <w:r>
+        <w:br w:type="page"/>
+      </w:r>
+    </w:p>
+    <w:p>
+      <w:pPr>
+        <w:pStyle w:val="Prrafodelista"/>
+        <w:ind w:left="1080"/>
+        <w:rPr>
+          <w:b/>
+          <w:bCs/>
+          <w:sz w:val="28"/>
+          <w:szCs w:val="28"/>
+        </w:rPr>
+      </w:pPr>
+      <w:r>
+        <w:rPr>
+          <w:b/>
+          <w:bCs/>
+          <w:sz w:val="28"/>
+          <w:szCs w:val="28"/>
+        </w:rPr>
+        <w:lastRenderedPageBreak/>
+        <w:t>PREGUNTAS PARA LA VETERINARIA</w:t>
+      </w:r>
+      <w:r>
+        <w:rPr>
+          <w:b/>
+          <w:bCs/>
+          <w:sz w:val="28"/>
+          <w:szCs w:val="28"/>
+        </w:rPr>
+        <w:t>:</w:t>
+      </w:r>
+    </w:p>
+    <w:p>
+      <w:pPr>
+        <w:rPr>
+          <w:b/>
+          <w:bCs/>
+          <w:sz w:val="28"/>
+          <w:szCs w:val="28"/>
+        </w:rPr>
+      </w:pPr>
+    </w:p>
+    <w:p>
+      <w:pPr>
+        <w:pStyle w:val="Prrafodelista"/>
+        <w:numPr>
+          <w:ilvl w:val="0"/>
+          <w:numId w:val="11"/>
+        </w:numPr>
+        <w:rPr>
+          <w:b/>
+          <w:bCs/>
+          <w:sz w:val="28"/>
+          <w:szCs w:val="28"/>
+        </w:rPr>
+      </w:pPr>
+    </w:p>
+    <w:p>
+      <w:pPr>
+        <w:pStyle w:val="Prrafodelista"/>
+        <w:numPr>
+          <w:ilvl w:val="0"/>
+          <w:numId w:val="11"/>
+        </w:numPr>
+        <w:rPr>
+          <w:b/>
+          <w:bCs/>
+        </w:rPr>
+      </w:pPr>
     </w:p>
     <w:p>
       <w:pPr>
